--- a/lab3/Kravchenko V.Y. lab3.docx
+++ b/lab3/Kravchenko V.Y. lab3.docx
@@ -156,7 +156,86 @@
         <w:t>розрахунку варіанту завдання</w:t>
       </w:r>
     </w:p>
-    <w:p/>
+    <w:p>
+      <w:r>
+        <w:t xml:space="preserve">Дану лабораторну роботу було розміщено на безкоштовному </w:t>
+      </w:r>
+      <w:proofErr w:type="spellStart"/>
+      <w:r>
+        <w:t>вебсервісі</w:t>
+      </w:r>
+      <w:proofErr w:type="spellEnd"/>
+      <w:r>
+        <w:t xml:space="preserve"> </w:t>
+      </w:r>
+      <w:proofErr w:type="spellStart"/>
+      <w:r>
+        <w:t>GitHub</w:t>
+      </w:r>
+      <w:proofErr w:type="spellEnd"/>
+      <w:r>
+        <w:t xml:space="preserve"> за посиланням: </w:t>
+      </w:r>
+      <w:hyperlink r:id="rId8" w:history="1">
+        <w:r>
+          <w:rPr>
+            <w:rStyle w:val="af0"/>
+            <w:color w:val="000000" w:themeColor="text1"/>
+          </w:rPr>
+          <w:t>github.com/</w:t>
+        </w:r>
+        <w:proofErr w:type="spellStart"/>
+        <w:r>
+          <w:rPr>
+            <w:rStyle w:val="af0"/>
+            <w:color w:val="000000" w:themeColor="text1"/>
+          </w:rPr>
+          <w:t>hellstaff-</w:t>
+        </w:r>
+        <w:r>
+          <w:rPr>
+            <w:rStyle w:val="af0"/>
+            <w:color w:val="000000" w:themeColor="text1"/>
+          </w:rPr>
+          <w:t>v</w:t>
+        </w:r>
+        <w:r>
+          <w:rPr>
+            <w:rStyle w:val="af0"/>
+            <w:color w:val="000000" w:themeColor="text1"/>
+          </w:rPr>
+          <w:t>alera</w:t>
+        </w:r>
+        <w:proofErr w:type="spellEnd"/>
+        <w:r>
+          <w:rPr>
+            <w:rStyle w:val="af0"/>
+            <w:color w:val="000000" w:themeColor="text1"/>
+          </w:rPr>
+          <w:t>/</w:t>
+        </w:r>
+        <w:proofErr w:type="spellStart"/>
+        <w:r>
+          <w:rPr>
+            <w:rStyle w:val="af0"/>
+            <w:color w:val="000000" w:themeColor="text1"/>
+          </w:rPr>
+          <w:t>lab</w:t>
+        </w:r>
+        <w:proofErr w:type="spellEnd"/>
+        <w:r>
+          <w:rPr>
+            <w:rStyle w:val="af0"/>
+            <w:rFonts w:eastAsiaTheme="majorEastAsia"/>
+            <w:color w:val="000000" w:themeColor="text1"/>
+          </w:rPr>
+          <w:t>3</w:t>
+        </w:r>
+      </w:hyperlink>
+      <w:r>
+        <w:t>.</w:t>
+      </w:r>
+    </w:p>
     <w:p>
       <w:r>
         <w:t>Було змінено к</w:t>
@@ -262,346 +341,222 @@
     <w:p>
       <w:pPr>
         <w:pStyle w:val="a4"/>
-        <w:rPr>
-          <w:lang/>
-        </w:rPr>
       </w:pPr>
       <w:r>
         <w:rPr>
           <w:color w:val="CC7832"/>
-          <w:lang/>
         </w:rPr>
         <w:t xml:space="preserve">package </w:t>
       </w:r>
       <w:r>
-        <w:rPr>
-          <w:lang/>
-        </w:rPr>
         <w:t>com.hellstaff.repeattheword</w:t>
       </w:r>
       <w:r>
-        <w:rPr>
-          <w:lang/>
-        </w:rPr>
-        <w:br/>
-      </w:r>
-      <w:r>
-        <w:rPr>
-          <w:lang/>
-        </w:rPr>
-        <w:br/>
-      </w:r>
-      <w:r>
-        <w:rPr>
-          <w:color w:val="CC7832"/>
-          <w:lang/>
+        <w:br/>
+      </w:r>
+      <w:r>
+        <w:br/>
+      </w:r>
+      <w:r>
+        <w:rPr>
+          <w:color w:val="CC7832"/>
         </w:rPr>
         <w:t xml:space="preserve">import </w:t>
       </w:r>
       <w:r>
-        <w:rPr>
-          <w:lang/>
-        </w:rPr>
         <w:t>android.annotation.SuppressLint</w:t>
       </w:r>
       <w:r>
-        <w:rPr>
-          <w:lang/>
-        </w:rPr>
-        <w:br/>
-      </w:r>
-      <w:r>
-        <w:rPr>
-          <w:color w:val="CC7832"/>
-          <w:lang/>
+        <w:br/>
+      </w:r>
+      <w:r>
+        <w:rPr>
+          <w:color w:val="CC7832"/>
         </w:rPr>
         <w:t xml:space="preserve">import </w:t>
       </w:r>
       <w:r>
-        <w:rPr>
-          <w:lang/>
-        </w:rPr>
         <w:t>android.app.AlertDialog</w:t>
       </w:r>
       <w:r>
-        <w:rPr>
-          <w:lang/>
-        </w:rPr>
-        <w:br/>
-      </w:r>
-      <w:r>
-        <w:rPr>
-          <w:color w:val="CC7832"/>
-          <w:lang/>
+        <w:br/>
+      </w:r>
+      <w:r>
+        <w:rPr>
+          <w:color w:val="CC7832"/>
         </w:rPr>
         <w:t xml:space="preserve">import </w:t>
       </w:r>
       <w:r>
-        <w:rPr>
-          <w:lang/>
-        </w:rPr>
         <w:t>android.content.SharedPreferences</w:t>
       </w:r>
       <w:r>
-        <w:rPr>
-          <w:lang/>
-        </w:rPr>
-        <w:br/>
-      </w:r>
-      <w:r>
-        <w:rPr>
-          <w:color w:val="CC7832"/>
-          <w:lang/>
+        <w:br/>
+      </w:r>
+      <w:r>
+        <w:rPr>
+          <w:color w:val="CC7832"/>
         </w:rPr>
         <w:t xml:space="preserve">import </w:t>
       </w:r>
       <w:r>
-        <w:rPr>
-          <w:lang/>
-        </w:rPr>
         <w:t>android.os.Bundle</w:t>
       </w:r>
       <w:r>
-        <w:rPr>
-          <w:lang/>
-        </w:rPr>
-        <w:br/>
-      </w:r>
-      <w:r>
-        <w:rPr>
-          <w:color w:val="CC7832"/>
-          <w:lang/>
+        <w:br/>
+      </w:r>
+      <w:r>
+        <w:rPr>
+          <w:color w:val="CC7832"/>
         </w:rPr>
         <w:t xml:space="preserve">import </w:t>
       </w:r>
       <w:r>
-        <w:rPr>
-          <w:lang/>
-        </w:rPr>
         <w:t>android.os.CountDownTimer</w:t>
       </w:r>
       <w:r>
-        <w:rPr>
-          <w:lang/>
-        </w:rPr>
-        <w:br/>
-      </w:r>
-      <w:r>
-        <w:rPr>
-          <w:color w:val="CC7832"/>
-          <w:lang/>
+        <w:br/>
+      </w:r>
+      <w:r>
+        <w:rPr>
+          <w:color w:val="CC7832"/>
         </w:rPr>
         <w:t xml:space="preserve">import </w:t>
       </w:r>
       <w:r>
-        <w:rPr>
-          <w:lang/>
-        </w:rPr>
         <w:t>android.util.Log</w:t>
       </w:r>
       <w:r>
-        <w:rPr>
-          <w:lang/>
-        </w:rPr>
-        <w:br/>
-      </w:r>
-      <w:r>
-        <w:rPr>
-          <w:color w:val="CC7832"/>
-          <w:lang/>
+        <w:br/>
+      </w:r>
+      <w:r>
+        <w:rPr>
+          <w:color w:val="CC7832"/>
         </w:rPr>
         <w:t xml:space="preserve">import </w:t>
       </w:r>
       <w:r>
-        <w:rPr>
-          <w:lang/>
-        </w:rPr>
         <w:t>android.widget.Toast</w:t>
       </w:r>
       <w:r>
-        <w:rPr>
-          <w:lang/>
-        </w:rPr>
-        <w:br/>
-      </w:r>
-      <w:r>
-        <w:rPr>
-          <w:color w:val="CC7832"/>
-          <w:lang/>
+        <w:br/>
+      </w:r>
+      <w:r>
+        <w:rPr>
+          <w:color w:val="CC7832"/>
         </w:rPr>
         <w:t xml:space="preserve">import </w:t>
       </w:r>
       <w:r>
-        <w:rPr>
-          <w:lang/>
-        </w:rPr>
         <w:t>androidx.appcompat.app.AppCompatActivity</w:t>
       </w:r>
       <w:r>
-        <w:rPr>
-          <w:lang/>
-        </w:rPr>
-        <w:br/>
-      </w:r>
-      <w:r>
-        <w:rPr>
-          <w:color w:val="CC7832"/>
-          <w:lang/>
+        <w:br/>
+      </w:r>
+      <w:r>
+        <w:rPr>
+          <w:color w:val="CC7832"/>
         </w:rPr>
         <w:t xml:space="preserve">import </w:t>
       </w:r>
       <w:r>
-        <w:rPr>
-          <w:lang/>
-        </w:rPr>
         <w:t>androidx.preference.PreferenceManager</w:t>
       </w:r>
       <w:r>
-        <w:rPr>
-          <w:lang/>
-        </w:rPr>
-        <w:br/>
-      </w:r>
-      <w:r>
-        <w:rPr>
-          <w:color w:val="CC7832"/>
-          <w:lang/>
+        <w:br/>
+      </w:r>
+      <w:r>
+        <w:rPr>
+          <w:color w:val="CC7832"/>
         </w:rPr>
         <w:t xml:space="preserve">import </w:t>
       </w:r>
       <w:r>
-        <w:rPr>
-          <w:lang/>
-        </w:rPr>
         <w:t>androidx.recyclerview.widget.GridLayoutManager</w:t>
       </w:r>
       <w:r>
-        <w:rPr>
-          <w:lang/>
-        </w:rPr>
-        <w:br/>
-      </w:r>
-      <w:r>
-        <w:rPr>
-          <w:color w:val="CC7832"/>
-          <w:lang/>
+        <w:br/>
+      </w:r>
+      <w:r>
+        <w:rPr>
+          <w:color w:val="CC7832"/>
         </w:rPr>
         <w:t xml:space="preserve">import </w:t>
       </w:r>
       <w:r>
-        <w:rPr>
-          <w:lang/>
-        </w:rPr>
         <w:t>com.hellstaff.repeattheword.databinding.ActivityGameBinding</w:t>
       </w:r>
       <w:r>
-        <w:rPr>
-          <w:lang/>
-        </w:rPr>
-        <w:br/>
-      </w:r>
-      <w:r>
-        <w:rPr>
-          <w:color w:val="CC7832"/>
-          <w:lang/>
+        <w:br/>
+      </w:r>
+      <w:r>
+        <w:rPr>
+          <w:color w:val="CC7832"/>
         </w:rPr>
         <w:t xml:space="preserve">import </w:t>
       </w:r>
       <w:r>
-        <w:rPr>
-          <w:lang/>
-        </w:rPr>
         <w:t>java.util.concurrent.Executors</w:t>
       </w:r>
       <w:r>
-        <w:rPr>
-          <w:lang/>
-        </w:rPr>
-        <w:br/>
-      </w:r>
-      <w:r>
-        <w:rPr>
-          <w:lang/>
-        </w:rPr>
-        <w:br/>
-      </w:r>
-      <w:r>
-        <w:rPr>
-          <w:color w:val="CC7832"/>
-          <w:lang/>
+        <w:br/>
+      </w:r>
+      <w:r>
+        <w:br/>
+      </w:r>
+      <w:r>
+        <w:rPr>
+          <w:color w:val="CC7832"/>
         </w:rPr>
         <w:t xml:space="preserve">class </w:t>
       </w:r>
       <w:r>
-        <w:rPr>
-          <w:lang/>
-        </w:rPr>
         <w:t>GameActivity : AppCompatActivity()</w:t>
       </w:r>
       <w:r>
         <w:rPr>
           <w:color w:val="CC7832"/>
-          <w:lang/>
         </w:rPr>
         <w:t xml:space="preserve">, </w:t>
       </w:r>
       <w:r>
-        <w:rPr>
-          <w:lang/>
-        </w:rPr>
         <w:t>Adaptor.CheckWord {</w:t>
       </w:r>
       <w:r>
-        <w:rPr>
-          <w:lang/>
-        </w:rPr>
         <w:br/>
         <w:t xml:space="preserve">    </w:t>
       </w:r>
       <w:r>
         <w:rPr>
           <w:color w:val="CC7832"/>
-          <w:lang/>
         </w:rPr>
         <w:t xml:space="preserve">private lateinit var </w:t>
       </w:r>
       <w:r>
-        <w:rPr>
-          <w:lang/>
-        </w:rPr>
         <w:t>binding: ActivityGameBinding</w:t>
       </w:r>
       <w:r>
-        <w:rPr>
-          <w:lang/>
-        </w:rPr>
         <w:br/>
         <w:t xml:space="preserve">    </w:t>
       </w:r>
       <w:r>
         <w:rPr>
           <w:color w:val="CC7832"/>
-          <w:lang/>
         </w:rPr>
         <w:t xml:space="preserve">private var </w:t>
       </w:r>
       <w:r>
-        <w:rPr>
-          <w:lang/>
-        </w:rPr>
         <w:t xml:space="preserve">length: Int = </w:t>
       </w:r>
       <w:r>
         <w:rPr>
           <w:color w:val="6897BB"/>
-          <w:lang/>
         </w:rPr>
         <w:t>0</w:t>
       </w:r>
       <w:r>
         <w:rPr>
           <w:color w:val="6897BB"/>
-          <w:lang/>
         </w:rPr>
         <w:br/>
         <w:t xml:space="preserve">    </w:t>
@@ -609,27 +564,21 @@
       <w:r>
         <w:rPr>
           <w:color w:val="CC7832"/>
-          <w:lang/>
         </w:rPr>
         <w:t xml:space="preserve">private var </w:t>
       </w:r>
       <w:r>
-        <w:rPr>
-          <w:lang/>
-        </w:rPr>
         <w:t xml:space="preserve">time: Long = </w:t>
       </w:r>
       <w:r>
         <w:rPr>
           <w:color w:val="6897BB"/>
-          <w:lang/>
         </w:rPr>
         <w:t>0</w:t>
       </w:r>
       <w:r>
         <w:rPr>
           <w:color w:val="6897BB"/>
-          <w:lang/>
         </w:rPr>
         <w:br/>
         <w:t xml:space="preserve">    </w:t>
@@ -637,27 +586,21 @@
       <w:r>
         <w:rPr>
           <w:color w:val="CC7832"/>
-          <w:lang/>
         </w:rPr>
         <w:t xml:space="preserve">private var </w:t>
       </w:r>
       <w:r>
-        <w:rPr>
-          <w:lang/>
-        </w:rPr>
         <w:t xml:space="preserve">counterTrueWord: Short = </w:t>
       </w:r>
       <w:r>
         <w:rPr>
           <w:color w:val="6897BB"/>
-          <w:lang/>
         </w:rPr>
         <w:t>0</w:t>
       </w:r>
       <w:r>
         <w:rPr>
           <w:color w:val="6897BB"/>
-          <w:lang/>
         </w:rPr>
         <w:br/>
         <w:t xml:space="preserve">    </w:t>
@@ -665,76 +608,59 @@
       <w:r>
         <w:rPr>
           <w:color w:val="CC7832"/>
-          <w:lang/>
         </w:rPr>
         <w:t xml:space="preserve">private var </w:t>
       </w:r>
       <w:r>
-        <w:rPr>
-          <w:lang/>
-        </w:rPr>
         <w:t xml:space="preserve">timerWork: Boolean = </w:t>
       </w:r>
       <w:r>
         <w:rPr>
           <w:color w:val="CC7832"/>
-          <w:lang/>
         </w:rPr>
         <w:t>false</w:t>
       </w:r>
       <w:r>
         <w:rPr>
           <w:color w:val="CC7832"/>
-          <w:lang/>
         </w:rPr>
         <w:br/>
         <w:t xml:space="preserve">    private var </w:t>
       </w:r>
       <w:r>
-        <w:rPr>
-          <w:lang/>
-        </w:rPr>
         <w:t xml:space="preserve">timer: CountDownTimer? = </w:t>
       </w:r>
       <w:r>
         <w:rPr>
           <w:color w:val="CC7832"/>
-          <w:lang/>
         </w:rPr>
         <w:t>null</w:t>
       </w:r>
       <w:r>
         <w:rPr>
           <w:color w:val="CC7832"/>
-          <w:lang/>
         </w:rPr>
         <w:br/>
         <w:t xml:space="preserve">    private var </w:t>
       </w:r>
       <w:r>
-        <w:rPr>
-          <w:lang/>
-        </w:rPr>
         <w:t xml:space="preserve">word: String = </w:t>
       </w:r>
       <w:r>
         <w:rPr>
           <w:color w:val="6A8759"/>
-          <w:lang/>
         </w:rPr>
         <w:t>""</w:t>
       </w:r>
       <w:r>
         <w:rPr>
           <w:color w:val="6A8759"/>
-          <w:lang/>
         </w:rPr>
         <w:br/>
       </w:r>
       <w:r>
         <w:rPr>
           <w:color w:val="6A8759"/>
-          <w:lang/>
         </w:rPr>
         <w:br/>
         <w:t xml:space="preserve">    </w:t>
@@ -742,127 +668,87 @@
       <w:r>
         <w:rPr>
           <w:color w:val="CC7832"/>
-          <w:lang/>
         </w:rPr>
         <w:t xml:space="preserve">override fun </w:t>
       </w:r>
       <w:r>
         <w:rPr>
           <w:color w:val="FFC66D"/>
-          <w:lang/>
         </w:rPr>
         <w:t>onCreate</w:t>
       </w:r>
       <w:r>
-        <w:rPr>
-          <w:lang/>
-        </w:rPr>
         <w:t>(savedInstanceState: Bundle?) {</w:t>
       </w:r>
       <w:r>
-        <w:rPr>
-          <w:lang/>
-        </w:rPr>
         <w:br/>
         <w:t xml:space="preserve">        </w:t>
       </w:r>
       <w:r>
         <w:rPr>
           <w:color w:val="CC7832"/>
-          <w:lang/>
         </w:rPr>
         <w:t>super</w:t>
       </w:r>
       <w:r>
-        <w:rPr>
-          <w:lang/>
-        </w:rPr>
         <w:t>.onCreate(savedInstanceState)</w:t>
       </w:r>
       <w:r>
-        <w:rPr>
-          <w:lang/>
-        </w:rPr>
         <w:br/>
         <w:t xml:space="preserve">        binding = ActivityGameBinding.inflate(layoutInflater)</w:t>
       </w:r>
       <w:r>
-        <w:rPr>
-          <w:lang/>
-        </w:rPr>
         <w:br/>
         <w:t xml:space="preserve">        setContentView(binding.root)</w:t>
       </w:r>
       <w:r>
-        <w:rPr>
-          <w:lang/>
-        </w:rPr>
         <w:br/>
         <w:t xml:space="preserve">        </w:t>
       </w:r>
       <w:r>
         <w:rPr>
           <w:color w:val="CC7832"/>
-          <w:lang/>
         </w:rPr>
         <w:t xml:space="preserve">val </w:t>
       </w:r>
       <w:r>
-        <w:rPr>
-          <w:lang/>
-        </w:rPr>
         <w:t>sharedPreferences = PreferenceManager.getDefaultSharedPreferences(</w:t>
       </w:r>
       <w:r>
         <w:rPr>
           <w:color w:val="CC7832"/>
-          <w:lang/>
         </w:rPr>
         <w:t>this</w:t>
       </w:r>
       <w:r>
-        <w:rPr>
-          <w:lang/>
-        </w:rPr>
         <w:t>)</w:t>
       </w:r>
       <w:r>
-        <w:rPr>
-          <w:lang/>
-        </w:rPr>
-        <w:br/>
+        <w:br/>
+      </w:r>
+      <w:r>
+        <w:lastRenderedPageBreak/>
         <w:t xml:space="preserve">        </w:t>
       </w:r>
       <w:r>
         <w:rPr>
           <w:color w:val="CC7832"/>
-          <w:lang/>
         </w:rPr>
         <w:t xml:space="preserve">val </w:t>
       </w:r>
       <w:r>
-        <w:rPr>
-          <w:lang/>
-        </w:rPr>
         <w:t>service = Executors.newScheduledThreadPool(</w:t>
       </w:r>
       <w:r>
         <w:rPr>
           <w:color w:val="6897BB"/>
-          <w:lang/>
         </w:rPr>
         <w:t>2</w:t>
       </w:r>
       <w:r>
-        <w:rPr>
-          <w:lang/>
-        </w:rPr>
         <w:t>)</w:t>
       </w:r>
       <w:r>
-        <w:rPr>
-          <w:lang/>
-        </w:rPr>
         <w:br/>
         <w:t xml:space="preserve">        service.execute</w:t>
       </w:r>
@@ -870,7 +756,6 @@
         <w:rPr>
           <w:b/>
           <w:bCs/>
-          <w:lang/>
         </w:rPr>
         <w:t>{</w:t>
       </w:r>
@@ -878,2020 +763,1351 @@
         <w:rPr>
           <w:b/>
           <w:bCs/>
-          <w:lang/>
-        </w:rPr>
-        <w:br/>
+        </w:rPr>
+        <w:br/>
+        <w:t xml:space="preserve">            </w:t>
+      </w:r>
+      <w:r>
+        <w:t>length = sharedPreferences.getString(</w:t>
+      </w:r>
+      <w:r>
+        <w:rPr>
+          <w:color w:val="6A8759"/>
+        </w:rPr>
+        <w:t>"word"</w:t>
+      </w:r>
+      <w:r>
+        <w:rPr>
+          <w:color w:val="CC7832"/>
+        </w:rPr>
+        <w:t xml:space="preserve">, </w:t>
+      </w:r>
+      <w:r>
+        <w:rPr>
+          <w:color w:val="6A8759"/>
+        </w:rPr>
+        <w:t>"4"</w:t>
+      </w:r>
+      <w:r>
+        <w:t>)!!.toInt()</w:t>
+      </w:r>
+      <w:r>
+        <w:br/>
+        <w:t xml:space="preserve">            time = sharedPreferences.getString(</w:t>
+      </w:r>
+      <w:r>
+        <w:rPr>
+          <w:color w:val="6A8759"/>
+        </w:rPr>
+        <w:t>"timer"</w:t>
+      </w:r>
+      <w:r>
+        <w:rPr>
+          <w:color w:val="CC7832"/>
+        </w:rPr>
+        <w:t xml:space="preserve">, </w:t>
+      </w:r>
+      <w:r>
+        <w:rPr>
+          <w:color w:val="6A8759"/>
+        </w:rPr>
+        <w:t>"60000"</w:t>
+      </w:r>
+      <w:r>
+        <w:t>)!!.toLong()</w:t>
       </w:r>
       <w:r>
         <w:rPr>
           <w:b/>
           <w:bCs/>
-          <w:lang/>
-        </w:rPr>
-        <w:lastRenderedPageBreak/>
-        <w:t xml:space="preserve">            </w:t>
-      </w:r>
-      <w:r>
-        <w:rPr>
-          <w:lang/>
-        </w:rPr>
-        <w:t>length = sharedPreferences.getString(</w:t>
-      </w:r>
-      <w:r>
-        <w:rPr>
-          <w:color w:val="6A8759"/>
-          <w:lang/>
-        </w:rPr>
-        <w:t>"word"</w:t>
-      </w:r>
-      <w:r>
-        <w:rPr>
-          <w:color w:val="CC7832"/>
-          <w:lang/>
-        </w:rPr>
-        <w:t xml:space="preserve">, </w:t>
-      </w:r>
-      <w:r>
-        <w:rPr>
-          <w:color w:val="6A8759"/>
-          <w:lang/>
-        </w:rPr>
-        <w:t>"4"</w:t>
-      </w:r>
-      <w:r>
-        <w:rPr>
-          <w:lang/>
-        </w:rPr>
-        <w:t>)!!.toInt()</w:t>
-      </w:r>
-      <w:r>
-        <w:rPr>
-          <w:lang/>
-        </w:rPr>
-        <w:br/>
-        <w:t xml:space="preserve">            time = sharedPreferences.getString(</w:t>
-      </w:r>
-      <w:r>
-        <w:rPr>
-          <w:color w:val="6A8759"/>
-          <w:lang/>
-        </w:rPr>
-        <w:t>"timer"</w:t>
-      </w:r>
-      <w:r>
-        <w:rPr>
-          <w:color w:val="CC7832"/>
-          <w:lang/>
-        </w:rPr>
-        <w:t xml:space="preserve">, </w:t>
-      </w:r>
-      <w:r>
-        <w:rPr>
-          <w:color w:val="6A8759"/>
-          <w:lang/>
-        </w:rPr>
-        <w:t>"60000"</w:t>
-      </w:r>
-      <w:r>
-        <w:rPr>
-          <w:lang/>
-        </w:rPr>
-        <w:t>)!!.toLong()</w:t>
+        </w:rPr>
+        <w:t>}</w:t>
       </w:r>
       <w:r>
         <w:rPr>
           <w:b/>
           <w:bCs/>
-          <w:lang/>
-        </w:rPr>
+        </w:rPr>
+        <w:br/>
+        <w:t xml:space="preserve">        </w:t>
+      </w:r>
+      <w:r>
+        <w:t>service.shutdown()</w:t>
+      </w:r>
+      <w:r>
+        <w:br/>
+        <w:t xml:space="preserve">    }</w:t>
+      </w:r>
+      <w:r>
+        <w:br/>
+      </w:r>
+      <w:r>
+        <w:br/>
+        <w:t xml:space="preserve">    </w:t>
+      </w:r>
+      <w:r>
+        <w:rPr>
+          <w:color w:val="CC7832"/>
+        </w:rPr>
+        <w:t xml:space="preserve">override fun </w:t>
+      </w:r>
+      <w:r>
+        <w:rPr>
+          <w:color w:val="FFC66D"/>
+        </w:rPr>
+        <w:t>onStart</w:t>
+      </w:r>
+      <w:r>
+        <w:t>() {</w:t>
+      </w:r>
+      <w:r>
+        <w:br/>
+        <w:t xml:space="preserve">        </w:t>
+      </w:r>
+      <w:r>
+        <w:rPr>
+          <w:color w:val="CC7832"/>
+        </w:rPr>
+        <w:t>super</w:t>
+      </w:r>
+      <w:r>
+        <w:t>.onStart()</w:t>
+      </w:r>
+      <w:r>
+        <w:br/>
+        <w:t xml:space="preserve">        counterTrueWord = </w:t>
+      </w:r>
+      <w:r>
+        <w:rPr>
+          <w:color w:val="6897BB"/>
+        </w:rPr>
+        <w:t>0</w:t>
+      </w:r>
+      <w:r>
+        <w:rPr>
+          <w:color w:val="6897BB"/>
+        </w:rPr>
+        <w:br/>
+        <w:t xml:space="preserve">        </w:t>
+      </w:r>
+      <w:r>
+        <w:t>startCountDownTimer(time)</w:t>
+      </w:r>
+      <w:r>
+        <w:br/>
+        <w:t xml:space="preserve">        timerWork = </w:t>
+      </w:r>
+      <w:r>
+        <w:rPr>
+          <w:color w:val="CC7832"/>
+        </w:rPr>
+        <w:t>true</w:t>
+      </w:r>
+      <w:r>
+        <w:rPr>
+          <w:color w:val="CC7832"/>
+        </w:rPr>
+        <w:br/>
+        <w:t xml:space="preserve">    </w:t>
+      </w:r>
+      <w:r>
         <w:t>}</w:t>
+      </w:r>
+      <w:r>
+        <w:br/>
+      </w:r>
+      <w:r>
+        <w:br/>
+        <w:t xml:space="preserve">    </w:t>
+      </w:r>
+      <w:r>
+        <w:rPr>
+          <w:color w:val="CC7832"/>
+        </w:rPr>
+        <w:t xml:space="preserve">override fun </w:t>
+      </w:r>
+      <w:r>
+        <w:rPr>
+          <w:color w:val="FFC66D"/>
+        </w:rPr>
+        <w:t>onResume</w:t>
+      </w:r>
+      <w:r>
+        <w:t>() {</w:t>
+      </w:r>
+      <w:r>
+        <w:br/>
+        <w:t xml:space="preserve">        </w:t>
+      </w:r>
+      <w:r>
+        <w:rPr>
+          <w:color w:val="CC7832"/>
+        </w:rPr>
+        <w:t>super</w:t>
+      </w:r>
+      <w:r>
+        <w:t>.onResume()</w:t>
+      </w:r>
+      <w:r>
+        <w:br/>
+        <w:t xml:space="preserve">        </w:t>
+      </w:r>
+      <w:r>
+        <w:rPr>
+          <w:color w:val="CC7832"/>
+        </w:rPr>
+        <w:t xml:space="preserve">val </w:t>
+      </w:r>
+      <w:r>
+        <w:t>letters = fetchDate()</w:t>
+      </w:r>
+      <w:r>
+        <w:br/>
+        <w:t xml:space="preserve">        letters.shuffle()</w:t>
+      </w:r>
+      <w:r>
+        <w:br/>
+        <w:t xml:space="preserve">        </w:t>
+      </w:r>
+      <w:r>
+        <w:rPr>
+          <w:color w:val="CC7832"/>
+        </w:rPr>
+        <w:t xml:space="preserve">val </w:t>
+      </w:r>
+      <w:r>
+        <w:t>adaptor = Adaptor(</w:t>
+      </w:r>
+      <w:r>
+        <w:rPr>
+          <w:color w:val="CC7832"/>
+        </w:rPr>
+        <w:t xml:space="preserve">this, </w:t>
+      </w:r>
+      <w:r>
+        <w:t>letters</w:t>
+      </w:r>
+      <w:r>
+        <w:rPr>
+          <w:color w:val="CC7832"/>
+        </w:rPr>
+        <w:t xml:space="preserve">, </w:t>
+      </w:r>
+      <w:r>
+        <w:t>fetchDate(</w:t>
+      </w:r>
+      <w:r>
+        <w:rPr>
+          <w:color w:val="6A8759"/>
+        </w:rPr>
+        <w:t>"-"</w:t>
+      </w:r>
+      <w:r>
+        <w:t>))</w:t>
+      </w:r>
+      <w:r>
+        <w:br/>
+        <w:t xml:space="preserve">        binding.word.layoutManager = GridLayoutManager(</w:t>
+      </w:r>
+      <w:r>
+        <w:rPr>
+          <w:color w:val="CC7832"/>
+        </w:rPr>
+        <w:t xml:space="preserve">this, </w:t>
+      </w:r>
+      <w:r>
+        <w:t>length)</w:t>
+      </w:r>
+      <w:r>
+        <w:br/>
+        <w:t xml:space="preserve">        binding.word.adapter = adaptor</w:t>
+      </w:r>
+      <w:r>
+        <w:br/>
+        <w:t xml:space="preserve">    }</w:t>
+      </w:r>
+      <w:r>
+        <w:br/>
+      </w:r>
+      <w:r>
+        <w:br/>
+        <w:t xml:space="preserve">    </w:t>
+      </w:r>
+      <w:r>
+        <w:rPr>
+          <w:color w:val="CC7832"/>
+        </w:rPr>
+        <w:t xml:space="preserve">private fun </w:t>
+      </w:r>
+      <w:r>
+        <w:rPr>
+          <w:color w:val="FFC66D"/>
+        </w:rPr>
+        <w:t>fetchDate</w:t>
+      </w:r>
+      <w:r>
+        <w:t>(): ArrayList&lt;String&gt; {</w:t>
+      </w:r>
+      <w:r>
+        <w:br/>
+        <w:t xml:space="preserve">        </w:t>
+      </w:r>
+      <w:r>
+        <w:rPr>
+          <w:color w:val="CC7832"/>
+        </w:rPr>
+        <w:t xml:space="preserve">var </w:t>
+      </w:r>
+      <w:r>
+        <w:t xml:space="preserve">letters = </w:t>
+      </w:r>
+      <w:r>
+        <w:rPr>
+          <w:color w:val="6A8759"/>
+        </w:rPr>
+        <w:t>""</w:t>
+      </w:r>
+      <w:r>
+        <w:rPr>
+          <w:color w:val="6A8759"/>
+        </w:rPr>
+        <w:br/>
+        <w:t xml:space="preserve">        </w:t>
+      </w:r>
+      <w:r>
+        <w:rPr>
+          <w:color w:val="CC7832"/>
+        </w:rPr>
+        <w:t xml:space="preserve">val </w:t>
+      </w:r>
+      <w:r>
+        <w:t>wordTrue = ArrayList&lt;String&gt;()</w:t>
+      </w:r>
+      <w:r>
+        <w:br/>
+        <w:t xml:space="preserve">        </w:t>
+      </w:r>
+      <w:r>
+        <w:rPr>
+          <w:color w:val="CC7832"/>
+        </w:rPr>
+        <w:t xml:space="preserve">when </w:t>
+      </w:r>
+      <w:r>
+        <w:t>(length) {</w:t>
+      </w:r>
+      <w:r>
+        <w:br/>
+        <w:t xml:space="preserve">            </w:t>
+      </w:r>
+      <w:r>
+        <w:rPr>
+          <w:color w:val="6897BB"/>
+        </w:rPr>
+        <w:t xml:space="preserve">4 </w:t>
+      </w:r>
+      <w:r>
+        <w:t>-&gt; {</w:t>
+      </w:r>
+      <w:r>
+        <w:br/>
+        <w:t xml:space="preserve">                </w:t>
+      </w:r>
+      <w:r>
+        <w:rPr>
+          <w:color w:val="CC7832"/>
+        </w:rPr>
+        <w:t xml:space="preserve">val </w:t>
+      </w:r>
+      <w:r>
+        <w:t>number = (</w:t>
+      </w:r>
+      <w:r>
+        <w:rPr>
+          <w:color w:val="6897BB"/>
+        </w:rPr>
+        <w:t>0</w:t>
+      </w:r>
+      <w:r>
+        <w:t>..resources.getStringArray(R.array.word_4_char).size).random()</w:t>
+      </w:r>
+      <w:r>
+        <w:br/>
+        <w:t xml:space="preserve">                letters = resources.getStringArray(R.array.word_4_char)[number]</w:t>
+      </w:r>
+      <w:r>
+        <w:br/>
+        <w:t xml:space="preserve">            }</w:t>
+      </w:r>
+      <w:r>
+        <w:br/>
+        <w:t xml:space="preserve">            </w:t>
+      </w:r>
+      <w:r>
+        <w:rPr>
+          <w:color w:val="6897BB"/>
+        </w:rPr>
+        <w:t xml:space="preserve">5 </w:t>
+      </w:r>
+      <w:r>
+        <w:t>-&gt; {</w:t>
+      </w:r>
+      <w:r>
+        <w:br/>
+        <w:t xml:space="preserve">                </w:t>
+      </w:r>
+      <w:r>
+        <w:rPr>
+          <w:color w:val="CC7832"/>
+        </w:rPr>
+        <w:t xml:space="preserve">val </w:t>
+      </w:r>
+      <w:r>
+        <w:t>number = (</w:t>
+      </w:r>
+      <w:r>
+        <w:rPr>
+          <w:color w:val="6897BB"/>
+        </w:rPr>
+        <w:t>0</w:t>
+      </w:r>
+      <w:r>
+        <w:t>..resources.getStringArray(R.array.word_5_char).size).random()</w:t>
+      </w:r>
+      <w:r>
+        <w:br/>
+        <w:t xml:space="preserve">                letters = resources.getStringArray(R.array.word_5_char)[number]</w:t>
+      </w:r>
+      <w:r>
+        <w:br/>
+        <w:t xml:space="preserve">            }</w:t>
+      </w:r>
+      <w:r>
+        <w:br/>
+        <w:t xml:space="preserve">            </w:t>
+      </w:r>
+      <w:r>
+        <w:rPr>
+          <w:color w:val="6897BB"/>
+        </w:rPr>
+        <w:t xml:space="preserve">6 </w:t>
+      </w:r>
+      <w:r>
+        <w:t>-&gt; {</w:t>
+      </w:r>
+      <w:r>
+        <w:br/>
+        <w:t xml:space="preserve">                </w:t>
+      </w:r>
+      <w:r>
+        <w:rPr>
+          <w:color w:val="CC7832"/>
+        </w:rPr>
+        <w:t xml:space="preserve">val </w:t>
+      </w:r>
+      <w:r>
+        <w:t>number = (</w:t>
+      </w:r>
+      <w:r>
+        <w:rPr>
+          <w:color w:val="6897BB"/>
+        </w:rPr>
+        <w:t>0</w:t>
+      </w:r>
+      <w:r>
+        <w:t>..resources.getStringArray(R.array.word_6_char).size).random()</w:t>
+      </w:r>
+      <w:r>
+        <w:br/>
+        <w:t xml:space="preserve">                letters = resources.getStringArray(R.array.word_6_char)[number]</w:t>
+      </w:r>
+      <w:r>
+        <w:br/>
+        <w:t xml:space="preserve">            }</w:t>
+      </w:r>
+      <w:r>
+        <w:br/>
+        <w:t xml:space="preserve">            </w:t>
+      </w:r>
+      <w:r>
+        <w:rPr>
+          <w:color w:val="6897BB"/>
+        </w:rPr>
+        <w:t xml:space="preserve">7 </w:t>
+      </w:r>
+      <w:r>
+        <w:t>-&gt; {</w:t>
+      </w:r>
+      <w:r>
+        <w:br/>
+        <w:t xml:space="preserve">                </w:t>
+      </w:r>
+      <w:r>
+        <w:rPr>
+          <w:color w:val="CC7832"/>
+        </w:rPr>
+        <w:t xml:space="preserve">val </w:t>
+      </w:r>
+      <w:r>
+        <w:t>number = (</w:t>
+      </w:r>
+      <w:r>
+        <w:rPr>
+          <w:color w:val="6897BB"/>
+        </w:rPr>
+        <w:t>0</w:t>
+      </w:r>
+      <w:r>
+        <w:t>..resources.getStringArray(R.array.word_7_char).size).random()</w:t>
+      </w:r>
+      <w:r>
+        <w:br/>
+        <w:t xml:space="preserve">                letters = resources.getStringArray(R.array.word_7_char)[number]</w:t>
+      </w:r>
+      <w:r>
+        <w:br/>
+        <w:t xml:space="preserve">            }</w:t>
+      </w:r>
+      <w:r>
+        <w:br/>
+        <w:t xml:space="preserve">            </w:t>
+      </w:r>
+      <w:r>
+        <w:rPr>
+          <w:color w:val="6897BB"/>
+        </w:rPr>
+        <w:t xml:space="preserve">8 </w:t>
+      </w:r>
+      <w:r>
+        <w:t>-&gt; {</w:t>
+      </w:r>
+      <w:r>
+        <w:br/>
+        <w:t xml:space="preserve">                </w:t>
+      </w:r>
+      <w:r>
+        <w:rPr>
+          <w:color w:val="CC7832"/>
+        </w:rPr>
+        <w:t xml:space="preserve">val </w:t>
+      </w:r>
+      <w:r>
+        <w:t>number = (</w:t>
+      </w:r>
+      <w:r>
+        <w:rPr>
+          <w:color w:val="6897BB"/>
+        </w:rPr>
+        <w:t>0</w:t>
+      </w:r>
+      <w:r>
+        <w:t>..resources.getStringArray(R.array.word_8_char).size).random()</w:t>
+      </w:r>
+      <w:r>
+        <w:br/>
+        <w:t xml:space="preserve">                letters = resources.getStringArray(R.array.word_8_char)[number]</w:t>
+      </w:r>
+      <w:r>
+        <w:br/>
+        <w:t xml:space="preserve">            }</w:t>
+      </w:r>
+      <w:r>
+        <w:br/>
+        <w:t xml:space="preserve">            </w:t>
+      </w:r>
+      <w:r>
+        <w:rPr>
+          <w:color w:val="6897BB"/>
+        </w:rPr>
+        <w:t xml:space="preserve">9 </w:t>
+      </w:r>
+      <w:r>
+        <w:t>-&gt; {</w:t>
+      </w:r>
+      <w:r>
+        <w:br/>
+        <w:t xml:space="preserve">                </w:t>
+      </w:r>
+      <w:r>
+        <w:rPr>
+          <w:color w:val="CC7832"/>
+        </w:rPr>
+        <w:t xml:space="preserve">val </w:t>
+      </w:r>
+      <w:r>
+        <w:t>number = (</w:t>
+      </w:r>
+      <w:r>
+        <w:rPr>
+          <w:color w:val="6897BB"/>
+        </w:rPr>
+        <w:t>0</w:t>
+      </w:r>
+      <w:r>
+        <w:t>..resources.getStringArray(R.array.word_9_char).size).random()</w:t>
+      </w:r>
+      <w:r>
+        <w:br/>
+        <w:t xml:space="preserve">                letters = resources.getStringArray(R.array.word_9_char)[number]</w:t>
+      </w:r>
+      <w:r>
+        <w:br/>
+        <w:t xml:space="preserve">            }</w:t>
+      </w:r>
+      <w:r>
+        <w:br/>
+        <w:t xml:space="preserve">        }</w:t>
+      </w:r>
+      <w:r>
+        <w:br/>
+        <w:t xml:space="preserve">        word = letters</w:t>
+      </w:r>
+      <w:r>
+        <w:br/>
+        <w:t xml:space="preserve">        letters.forEach </w:t>
       </w:r>
       <w:r>
         <w:rPr>
           <w:b/>
           <w:bCs/>
-          <w:lang/>
-        </w:rPr>
-        <w:br/>
-        <w:t xml:space="preserve">        </w:t>
-      </w:r>
-      <w:r>
-        <w:rPr>
-          <w:lang/>
-        </w:rPr>
-        <w:t>service.shutdown()</w:t>
-      </w:r>
-      <w:r>
-        <w:rPr>
-          <w:lang/>
-        </w:rPr>
-        <w:br/>
-        <w:t xml:space="preserve">    }</w:t>
-      </w:r>
-      <w:r>
-        <w:rPr>
-          <w:lang/>
-        </w:rPr>
-        <w:br/>
-      </w:r>
-      <w:r>
-        <w:rPr>
-          <w:lang/>
-        </w:rPr>
-        <w:br/>
-        <w:t xml:space="preserve">    </w:t>
-      </w:r>
-      <w:r>
-        <w:rPr>
-          <w:color w:val="CC7832"/>
-          <w:lang/>
-        </w:rPr>
-        <w:t xml:space="preserve">override fun </w:t>
-      </w:r>
-      <w:r>
-        <w:rPr>
-          <w:color w:val="FFC66D"/>
-          <w:lang/>
-        </w:rPr>
-        <w:t>onStart</w:t>
-      </w:r>
-      <w:r>
-        <w:rPr>
-          <w:lang/>
-        </w:rPr>
-        <w:t>() {</w:t>
-      </w:r>
-      <w:r>
-        <w:rPr>
-          <w:lang/>
-        </w:rPr>
-        <w:br/>
-        <w:t xml:space="preserve">        </w:t>
-      </w:r>
-      <w:r>
-        <w:rPr>
-          <w:color w:val="CC7832"/>
-          <w:lang/>
-        </w:rPr>
-        <w:t>super</w:t>
-      </w:r>
-      <w:r>
-        <w:rPr>
-          <w:lang/>
-        </w:rPr>
-        <w:t>.onStart()</w:t>
-      </w:r>
-      <w:r>
-        <w:rPr>
-          <w:lang/>
-        </w:rPr>
-        <w:br/>
-        <w:t xml:space="preserve">        counterTrueWord = </w:t>
-      </w:r>
-      <w:r>
-        <w:rPr>
-          <w:color w:val="6897BB"/>
-          <w:lang/>
-        </w:rPr>
-        <w:t>0</w:t>
-      </w:r>
-      <w:r>
-        <w:rPr>
-          <w:color w:val="6897BB"/>
-          <w:lang/>
-        </w:rPr>
-        <w:br/>
-        <w:t xml:space="preserve">        </w:t>
-      </w:r>
-      <w:r>
-        <w:rPr>
-          <w:lang/>
-        </w:rPr>
-        <w:t>startCountDownTimer(time)</w:t>
-      </w:r>
-      <w:r>
-        <w:rPr>
-          <w:lang/>
-        </w:rPr>
-        <w:br/>
-        <w:t xml:space="preserve">        timerWork = </w:t>
-      </w:r>
-      <w:r>
-        <w:rPr>
-          <w:color w:val="CC7832"/>
-          <w:lang/>
-        </w:rPr>
-        <w:t>true</w:t>
-      </w:r>
-      <w:r>
-        <w:rPr>
-          <w:color w:val="CC7832"/>
-          <w:lang/>
-        </w:rPr>
-        <w:br/>
-        <w:t xml:space="preserve">    </w:t>
-      </w:r>
-      <w:r>
-        <w:rPr>
-          <w:lang/>
-        </w:rPr>
-        <w:t>}</w:t>
-      </w:r>
-      <w:r>
-        <w:rPr>
-          <w:lang/>
-        </w:rPr>
-        <w:br/>
-      </w:r>
-      <w:r>
-        <w:rPr>
-          <w:lang/>
-        </w:rPr>
-        <w:br/>
-        <w:t xml:space="preserve">    </w:t>
-      </w:r>
-      <w:r>
-        <w:rPr>
-          <w:color w:val="CC7832"/>
-          <w:lang/>
-        </w:rPr>
-        <w:t xml:space="preserve">override fun </w:t>
-      </w:r>
-      <w:r>
-        <w:rPr>
-          <w:color w:val="FFC66D"/>
-          <w:lang/>
-        </w:rPr>
-        <w:t>onResume</w:t>
-      </w:r>
-      <w:r>
-        <w:rPr>
-          <w:lang/>
-        </w:rPr>
-        <w:t>() {</w:t>
-      </w:r>
-      <w:r>
-        <w:rPr>
-          <w:lang/>
-        </w:rPr>
-        <w:br/>
-        <w:t xml:space="preserve">        </w:t>
-      </w:r>
-      <w:r>
-        <w:rPr>
-          <w:color w:val="CC7832"/>
-          <w:lang/>
-        </w:rPr>
-        <w:t>super</w:t>
-      </w:r>
-      <w:r>
-        <w:rPr>
-          <w:lang/>
-        </w:rPr>
-        <w:t>.onResume()</w:t>
-      </w:r>
-      <w:r>
-        <w:rPr>
-          <w:lang/>
-        </w:rPr>
-        <w:br/>
-        <w:t xml:space="preserve">        </w:t>
-      </w:r>
-      <w:r>
-        <w:rPr>
-          <w:color w:val="CC7832"/>
-          <w:lang/>
-        </w:rPr>
-        <w:t xml:space="preserve">val </w:t>
-      </w:r>
-      <w:r>
-        <w:rPr>
-          <w:lang/>
-        </w:rPr>
-        <w:t>letters = fetchDate()</w:t>
-      </w:r>
-      <w:r>
-        <w:rPr>
-          <w:lang/>
-        </w:rPr>
-        <w:br/>
-        <w:t xml:space="preserve">        letters.shuffle()</w:t>
-      </w:r>
-      <w:r>
-        <w:rPr>
-          <w:lang/>
-        </w:rPr>
-        <w:br/>
-        <w:t xml:space="preserve">        </w:t>
-      </w:r>
-      <w:r>
-        <w:rPr>
-          <w:color w:val="CC7832"/>
-          <w:lang/>
-        </w:rPr>
-        <w:t xml:space="preserve">val </w:t>
-      </w:r>
-      <w:r>
-        <w:rPr>
-          <w:lang/>
-        </w:rPr>
-        <w:t>adaptor = Adaptor(</w:t>
-      </w:r>
-      <w:r>
-        <w:rPr>
-          <w:color w:val="CC7832"/>
-          <w:lang/>
-        </w:rPr>
-        <w:t xml:space="preserve">this, </w:t>
-      </w:r>
-      <w:r>
-        <w:rPr>
-          <w:lang/>
-        </w:rPr>
-        <w:t>letters</w:t>
-      </w:r>
-      <w:r>
-        <w:rPr>
-          <w:color w:val="CC7832"/>
-          <w:lang/>
-        </w:rPr>
-        <w:t xml:space="preserve">, </w:t>
-      </w:r>
-      <w:r>
-        <w:rPr>
-          <w:lang/>
-        </w:rPr>
-        <w:t>fetchDate(</w:t>
-      </w:r>
-      <w:r>
-        <w:rPr>
-          <w:color w:val="6A8759"/>
-          <w:lang/>
-        </w:rPr>
-        <w:t>"-"</w:t>
-      </w:r>
-      <w:r>
-        <w:rPr>
-          <w:lang/>
-        </w:rPr>
-        <w:t>))</w:t>
-      </w:r>
-      <w:r>
-        <w:rPr>
-          <w:lang/>
-        </w:rPr>
-        <w:br/>
-        <w:t xml:space="preserve">        binding.word.layoutManager = GridLayoutManager(</w:t>
-      </w:r>
-      <w:r>
-        <w:rPr>
-          <w:color w:val="CC7832"/>
-          <w:lang/>
-        </w:rPr>
-        <w:t xml:space="preserve">this, </w:t>
-      </w:r>
-      <w:r>
-        <w:rPr>
-          <w:lang/>
-        </w:rPr>
-        <w:t>length)</w:t>
-      </w:r>
-      <w:r>
-        <w:rPr>
-          <w:lang/>
-        </w:rPr>
-        <w:br/>
-        <w:t xml:space="preserve">        binding.word.adapter = adaptor</w:t>
-      </w:r>
-      <w:r>
-        <w:rPr>
-          <w:lang/>
-        </w:rPr>
-        <w:br/>
-        <w:t xml:space="preserve">    }</w:t>
-      </w:r>
-      <w:r>
-        <w:rPr>
-          <w:lang/>
-        </w:rPr>
-        <w:br/>
-      </w:r>
-      <w:r>
-        <w:rPr>
-          <w:lang/>
-        </w:rPr>
-        <w:br/>
-        <w:t xml:space="preserve">    </w:t>
-      </w:r>
-      <w:r>
-        <w:rPr>
-          <w:color w:val="CC7832"/>
-          <w:lang/>
-        </w:rPr>
-        <w:t xml:space="preserve">private fun </w:t>
-      </w:r>
-      <w:r>
-        <w:rPr>
-          <w:color w:val="FFC66D"/>
-          <w:lang/>
-        </w:rPr>
-        <w:t>fetchDate</w:t>
-      </w:r>
-      <w:r>
-        <w:rPr>
-          <w:lang/>
-        </w:rPr>
-        <w:t>(): ArrayList&lt;String&gt; {</w:t>
-      </w:r>
-      <w:r>
-        <w:rPr>
-          <w:lang/>
-        </w:rPr>
-        <w:br/>
-        <w:t xml:space="preserve">        </w:t>
-      </w:r>
-      <w:r>
-        <w:rPr>
-          <w:color w:val="CC7832"/>
-          <w:lang/>
-        </w:rPr>
-        <w:t xml:space="preserve">var </w:t>
-      </w:r>
-      <w:r>
-        <w:rPr>
-          <w:lang/>
-        </w:rPr>
-        <w:t xml:space="preserve">letters = </w:t>
-      </w:r>
-      <w:r>
-        <w:rPr>
-          <w:color w:val="6A8759"/>
-          <w:lang/>
-        </w:rPr>
-        <w:t>""</w:t>
-      </w:r>
-      <w:r>
-        <w:rPr>
-          <w:color w:val="6A8759"/>
-          <w:lang/>
-        </w:rPr>
-        <w:br/>
-        <w:t xml:space="preserve">        </w:t>
-      </w:r>
-      <w:r>
-        <w:rPr>
-          <w:color w:val="CC7832"/>
-          <w:lang/>
-        </w:rPr>
-        <w:t xml:space="preserve">val </w:t>
-      </w:r>
-      <w:r>
-        <w:rPr>
-          <w:lang/>
-        </w:rPr>
-        <w:t>wordTrue = ArrayList&lt;String&gt;()</w:t>
-      </w:r>
-      <w:r>
-        <w:rPr>
-          <w:lang/>
-        </w:rPr>
-        <w:br/>
-        <w:t xml:space="preserve">        </w:t>
-      </w:r>
-      <w:r>
-        <w:rPr>
-          <w:color w:val="CC7832"/>
-          <w:lang/>
-        </w:rPr>
-        <w:t xml:space="preserve">when </w:t>
-      </w:r>
-      <w:r>
-        <w:rPr>
-          <w:lang/>
-        </w:rPr>
-        <w:t>(length) {</w:t>
-      </w:r>
-      <w:r>
-        <w:rPr>
-          <w:lang/>
-        </w:rPr>
-        <w:br/>
-        <w:t xml:space="preserve">            </w:t>
-      </w:r>
-      <w:r>
-        <w:rPr>
-          <w:color w:val="6897BB"/>
-          <w:lang/>
-        </w:rPr>
-        <w:t xml:space="preserve">4 </w:t>
-      </w:r>
-      <w:r>
-        <w:rPr>
-          <w:lang/>
-        </w:rPr>
-        <w:t>-&gt; {</w:t>
-      </w:r>
-      <w:r>
-        <w:rPr>
-          <w:lang/>
-        </w:rPr>
-        <w:br/>
-        <w:t xml:space="preserve">                </w:t>
-      </w:r>
-      <w:r>
-        <w:rPr>
-          <w:color w:val="CC7832"/>
-          <w:lang/>
-        </w:rPr>
-        <w:t xml:space="preserve">val </w:t>
-      </w:r>
-      <w:r>
-        <w:rPr>
-          <w:lang/>
-        </w:rPr>
-        <w:t>number = (</w:t>
-      </w:r>
-      <w:r>
-        <w:rPr>
-          <w:color w:val="6897BB"/>
-          <w:lang/>
-        </w:rPr>
-        <w:t>0</w:t>
-      </w:r>
-      <w:r>
-        <w:rPr>
-          <w:lang/>
-        </w:rPr>
-        <w:t>..resources.getStringArray(R.array.word_4_char).size).random()</w:t>
-      </w:r>
-      <w:r>
-        <w:rPr>
-          <w:lang/>
-        </w:rPr>
-        <w:br/>
-        <w:t xml:space="preserve">                letters = resources.getStringArray(R.array.word_4_char)[number]</w:t>
-      </w:r>
-      <w:r>
-        <w:rPr>
-          <w:lang/>
-        </w:rPr>
-        <w:br/>
-        <w:t xml:space="preserve">            }</w:t>
-      </w:r>
-      <w:r>
-        <w:rPr>
-          <w:lang/>
-        </w:rPr>
-        <w:br/>
-        <w:t xml:space="preserve">            </w:t>
-      </w:r>
-      <w:r>
-        <w:rPr>
-          <w:color w:val="6897BB"/>
-          <w:lang/>
-        </w:rPr>
-        <w:t xml:space="preserve">5 </w:t>
-      </w:r>
-      <w:r>
-        <w:rPr>
-          <w:lang/>
-        </w:rPr>
-        <w:t>-&gt; {</w:t>
-      </w:r>
-      <w:r>
-        <w:rPr>
-          <w:lang/>
-        </w:rPr>
-        <w:br/>
-        <w:t xml:space="preserve">                </w:t>
-      </w:r>
-      <w:r>
-        <w:rPr>
-          <w:color w:val="CC7832"/>
-          <w:lang/>
-        </w:rPr>
-        <w:t xml:space="preserve">val </w:t>
-      </w:r>
-      <w:r>
-        <w:rPr>
-          <w:lang/>
-        </w:rPr>
-        <w:t>number = (</w:t>
-      </w:r>
-      <w:r>
-        <w:rPr>
-          <w:color w:val="6897BB"/>
-          <w:lang/>
-        </w:rPr>
-        <w:t>0</w:t>
-      </w:r>
-      <w:r>
-        <w:rPr>
-          <w:lang/>
-        </w:rPr>
-        <w:t>..resources.getStringArray(R.array.word_5_char).size).random()</w:t>
-      </w:r>
-      <w:r>
-        <w:rPr>
-          <w:lang/>
-        </w:rPr>
-        <w:br/>
-        <w:t xml:space="preserve">                letters = resources.getStringArray(R.array.word_5_char)[number]</w:t>
-      </w:r>
-      <w:r>
-        <w:rPr>
-          <w:lang/>
-        </w:rPr>
-        <w:br/>
-        <w:t xml:space="preserve">            }</w:t>
-      </w:r>
-      <w:r>
-        <w:rPr>
-          <w:lang/>
-        </w:rPr>
-        <w:br/>
-        <w:t xml:space="preserve">            </w:t>
-      </w:r>
-      <w:r>
-        <w:rPr>
-          <w:color w:val="6897BB"/>
-          <w:lang/>
-        </w:rPr>
-        <w:t xml:space="preserve">6 </w:t>
-      </w:r>
-      <w:r>
-        <w:rPr>
-          <w:lang/>
-        </w:rPr>
-        <w:t>-&gt; {</w:t>
-      </w:r>
-      <w:r>
-        <w:rPr>
-          <w:lang/>
-        </w:rPr>
-        <w:br/>
-        <w:t xml:space="preserve">                </w:t>
-      </w:r>
-      <w:r>
-        <w:rPr>
-          <w:color w:val="CC7832"/>
-          <w:lang/>
-        </w:rPr>
-        <w:t xml:space="preserve">val </w:t>
-      </w:r>
-      <w:r>
-        <w:rPr>
-          <w:lang/>
-        </w:rPr>
-        <w:t>number = (</w:t>
-      </w:r>
-      <w:r>
-        <w:rPr>
-          <w:color w:val="6897BB"/>
-          <w:lang/>
-        </w:rPr>
-        <w:t>0</w:t>
-      </w:r>
-      <w:r>
-        <w:rPr>
-          <w:lang/>
-        </w:rPr>
-        <w:t>..resources.getStringArray(R.array.word_6_char).size).random()</w:t>
-      </w:r>
-      <w:r>
-        <w:rPr>
-          <w:lang/>
-        </w:rPr>
-        <w:br/>
-        <w:t xml:space="preserve">                letters = resources.getStringArray(R.array.word_6_char)[number]</w:t>
-      </w:r>
-      <w:r>
-        <w:rPr>
-          <w:lang/>
-        </w:rPr>
-        <w:br/>
-        <w:t xml:space="preserve">            }</w:t>
-      </w:r>
-      <w:r>
-        <w:rPr>
-          <w:lang/>
-        </w:rPr>
-        <w:br/>
-        <w:t xml:space="preserve">            </w:t>
-      </w:r>
-      <w:r>
-        <w:rPr>
-          <w:color w:val="6897BB"/>
-          <w:lang/>
-        </w:rPr>
-        <w:t xml:space="preserve">7 </w:t>
-      </w:r>
-      <w:r>
-        <w:rPr>
-          <w:lang/>
-        </w:rPr>
-        <w:t>-&gt; {</w:t>
-      </w:r>
-      <w:r>
-        <w:rPr>
-          <w:lang/>
-        </w:rPr>
-        <w:br/>
-        <w:t xml:space="preserve">                </w:t>
-      </w:r>
-      <w:r>
-        <w:rPr>
-          <w:color w:val="CC7832"/>
-          <w:lang/>
-        </w:rPr>
-        <w:t xml:space="preserve">val </w:t>
-      </w:r>
-      <w:r>
-        <w:rPr>
-          <w:lang/>
-        </w:rPr>
-        <w:t>number = (</w:t>
-      </w:r>
-      <w:r>
-        <w:rPr>
-          <w:color w:val="6897BB"/>
-          <w:lang/>
-        </w:rPr>
-        <w:t>0</w:t>
-      </w:r>
-      <w:r>
-        <w:rPr>
-          <w:lang/>
-        </w:rPr>
-        <w:t>..resources.getStringArray(R.array.word_7_char).size).random()</w:t>
-      </w:r>
-      <w:r>
-        <w:rPr>
-          <w:lang/>
-        </w:rPr>
-        <w:br/>
-        <w:t xml:space="preserve">                letters = resources.getStringArray(R.array.word_7_char)[number]</w:t>
-      </w:r>
-      <w:r>
-        <w:rPr>
-          <w:lang/>
-        </w:rPr>
-        <w:br/>
-        <w:t xml:space="preserve">            }</w:t>
-      </w:r>
-      <w:r>
-        <w:rPr>
-          <w:lang/>
-        </w:rPr>
-        <w:br/>
-        <w:t xml:space="preserve">            </w:t>
-      </w:r>
-      <w:r>
-        <w:rPr>
-          <w:color w:val="6897BB"/>
-          <w:lang/>
-        </w:rPr>
-        <w:t xml:space="preserve">8 </w:t>
-      </w:r>
-      <w:r>
-        <w:rPr>
-          <w:lang/>
-        </w:rPr>
-        <w:t>-&gt; {</w:t>
-      </w:r>
-      <w:r>
-        <w:rPr>
-          <w:lang/>
-        </w:rPr>
-        <w:br/>
-        <w:t xml:space="preserve">                </w:t>
-      </w:r>
-      <w:r>
-        <w:rPr>
-          <w:color w:val="CC7832"/>
-          <w:lang/>
-        </w:rPr>
-        <w:t xml:space="preserve">val </w:t>
-      </w:r>
-      <w:r>
-        <w:rPr>
-          <w:lang/>
-        </w:rPr>
-        <w:t>number = (</w:t>
-      </w:r>
-      <w:r>
-        <w:rPr>
-          <w:color w:val="6897BB"/>
-          <w:lang/>
-        </w:rPr>
-        <w:t>0</w:t>
-      </w:r>
-      <w:r>
-        <w:rPr>
-          <w:lang/>
-        </w:rPr>
-        <w:t>..resources.getStringArray(R.array.word_8_char).size).random()</w:t>
-      </w:r>
-      <w:r>
-        <w:rPr>
-          <w:lang/>
-        </w:rPr>
-        <w:br/>
-        <w:t xml:space="preserve">                letters = resources.getStringArray(R.array.word_8_char)[number]</w:t>
-      </w:r>
-      <w:r>
-        <w:rPr>
-          <w:lang/>
-        </w:rPr>
-        <w:br/>
-        <w:t xml:space="preserve">            }</w:t>
-      </w:r>
-      <w:r>
-        <w:rPr>
-          <w:lang/>
-        </w:rPr>
-        <w:br/>
-        <w:t xml:space="preserve">            </w:t>
-      </w:r>
-      <w:r>
-        <w:rPr>
-          <w:color w:val="6897BB"/>
-          <w:lang/>
-        </w:rPr>
-        <w:t xml:space="preserve">9 </w:t>
-      </w:r>
-      <w:r>
-        <w:rPr>
-          <w:lang/>
-        </w:rPr>
-        <w:t>-&gt; {</w:t>
-      </w:r>
-      <w:r>
-        <w:rPr>
-          <w:lang/>
-        </w:rPr>
-        <w:br/>
-        <w:t xml:space="preserve">                </w:t>
-      </w:r>
-      <w:r>
-        <w:rPr>
-          <w:color w:val="CC7832"/>
-          <w:lang/>
-        </w:rPr>
-        <w:t xml:space="preserve">val </w:t>
-      </w:r>
-      <w:r>
-        <w:rPr>
-          <w:lang/>
-        </w:rPr>
-        <w:t>number = (</w:t>
-      </w:r>
-      <w:r>
-        <w:rPr>
-          <w:color w:val="6897BB"/>
-          <w:lang/>
-        </w:rPr>
-        <w:t>0</w:t>
-      </w:r>
-      <w:r>
-        <w:rPr>
-          <w:lang/>
-        </w:rPr>
-        <w:t>..resources.getStringArray(R.array.word_9_char).size).random()</w:t>
-      </w:r>
-      <w:r>
-        <w:rPr>
-          <w:lang/>
-        </w:rPr>
-        <w:br/>
-        <w:t xml:space="preserve">                letters = resources.getStringArray(R.array.word_9_char)[number]</w:t>
-      </w:r>
-      <w:r>
-        <w:rPr>
-          <w:lang/>
-        </w:rPr>
-        <w:br/>
-        <w:t xml:space="preserve">            }</w:t>
-      </w:r>
-      <w:r>
-        <w:rPr>
-          <w:lang/>
-        </w:rPr>
-        <w:br/>
-        <w:t xml:space="preserve">        }</w:t>
-      </w:r>
-      <w:r>
-        <w:rPr>
-          <w:lang/>
-        </w:rPr>
-        <w:br/>
-        <w:t xml:space="preserve">        word = letters</w:t>
-      </w:r>
-      <w:r>
-        <w:rPr>
-          <w:lang/>
-        </w:rPr>
-        <w:br/>
-        <w:t xml:space="preserve">        letters.forEach </w:t>
+        </w:rPr>
+        <w:t xml:space="preserve">{ </w:t>
+      </w:r>
+      <w:r>
+        <w:t xml:space="preserve">element </w:t>
       </w:r>
       <w:r>
         <w:rPr>
           <w:b/>
           <w:bCs/>
-          <w:lang/>
-        </w:rPr>
-        <w:t xml:space="preserve">{ </w:t>
-      </w:r>
-      <w:r>
-        <w:rPr>
-          <w:lang/>
-        </w:rPr>
-        <w:t xml:space="preserve">element </w:t>
+        </w:rPr>
+        <w:t xml:space="preserve">-&gt; </w:t>
+      </w:r>
+      <w:r>
+        <w:t xml:space="preserve">wordTrue.add(element.toString()) </w:t>
       </w:r>
       <w:r>
         <w:rPr>
           <w:b/>
           <w:bCs/>
-          <w:lang/>
-        </w:rPr>
-        <w:t xml:space="preserve">-&gt; </w:t>
-      </w:r>
-      <w:r>
-        <w:rPr>
-          <w:lang/>
-        </w:rPr>
-        <w:t xml:space="preserve">wordTrue.add(element.toString()) </w:t>
+        </w:rPr>
+        <w:t>}</w:t>
       </w:r>
       <w:r>
         <w:rPr>
           <w:b/>
           <w:bCs/>
-          <w:lang/>
-        </w:rPr>
-        <w:t>}</w:t>
+        </w:rPr>
+        <w:br/>
+        <w:t xml:space="preserve">        </w:t>
+      </w:r>
+      <w:r>
+        <w:rPr>
+          <w:color w:val="CC7832"/>
+        </w:rPr>
+        <w:t xml:space="preserve">return </w:t>
+      </w:r>
+      <w:r>
+        <w:t>wordTrue</w:t>
+      </w:r>
+      <w:r>
+        <w:br/>
+      </w:r>
+      <w:r>
+        <w:lastRenderedPageBreak/>
+        <w:t xml:space="preserve">    }</w:t>
+      </w:r>
+      <w:r>
+        <w:br/>
+      </w:r>
+      <w:r>
+        <w:br/>
+        <w:t xml:space="preserve">    </w:t>
+      </w:r>
+      <w:r>
+        <w:rPr>
+          <w:color w:val="CC7832"/>
+        </w:rPr>
+        <w:t xml:space="preserve">private fun </w:t>
+      </w:r>
+      <w:r>
+        <w:rPr>
+          <w:color w:val="FFC66D"/>
+        </w:rPr>
+        <w:t>fetchDate</w:t>
+      </w:r>
+      <w:r>
+        <w:t>(symbol: String): ArrayList&lt;String&gt; {</w:t>
+      </w:r>
+      <w:r>
+        <w:br/>
+        <w:t xml:space="preserve">        </w:t>
+      </w:r>
+      <w:r>
+        <w:rPr>
+          <w:color w:val="CC7832"/>
+        </w:rPr>
+        <w:t xml:space="preserve">val </w:t>
+      </w:r>
+      <w:r>
+        <w:t>item = ArrayList&lt;String&gt;()</w:t>
+      </w:r>
+      <w:r>
+        <w:br/>
+        <w:t xml:space="preserve">        </w:t>
+      </w:r>
+      <w:r>
+        <w:rPr>
+          <w:color w:val="CC7832"/>
+        </w:rPr>
+        <w:t xml:space="preserve">for </w:t>
+      </w:r>
+      <w:r>
+        <w:t xml:space="preserve">(i </w:t>
+      </w:r>
+      <w:r>
+        <w:rPr>
+          <w:color w:val="CC7832"/>
+        </w:rPr>
+        <w:t xml:space="preserve">in </w:t>
+      </w:r>
+      <w:r>
+        <w:rPr>
+          <w:color w:val="6897BB"/>
+        </w:rPr>
+        <w:t xml:space="preserve">0 </w:t>
+      </w:r>
+      <w:r>
+        <w:t>until length) {</w:t>
+      </w:r>
+      <w:r>
+        <w:br/>
+        <w:t xml:space="preserve">            item.add(symbol)</w:t>
+      </w:r>
+      <w:r>
+        <w:br/>
+        <w:t xml:space="preserve">        }</w:t>
+      </w:r>
+      <w:r>
+        <w:br/>
+        <w:t xml:space="preserve">        </w:t>
+      </w:r>
+      <w:r>
+        <w:rPr>
+          <w:color w:val="CC7832"/>
+        </w:rPr>
+        <w:t xml:space="preserve">return </w:t>
+      </w:r>
+      <w:r>
+        <w:t>item</w:t>
+      </w:r>
+      <w:r>
+        <w:br/>
+        <w:t xml:space="preserve">    }</w:t>
+      </w:r>
+      <w:r>
+        <w:br/>
+      </w:r>
+      <w:r>
+        <w:br/>
+        <w:t xml:space="preserve">    </w:t>
+      </w:r>
+      <w:r>
+        <w:rPr>
+          <w:color w:val="CC7832"/>
+        </w:rPr>
+        <w:t xml:space="preserve">private fun </w:t>
+      </w:r>
+      <w:r>
+        <w:rPr>
+          <w:color w:val="FFC66D"/>
+        </w:rPr>
+        <w:t>startCountDownTimer</w:t>
+      </w:r>
+      <w:r>
+        <w:t>(timeMillis: Long) {</w:t>
+      </w:r>
+      <w:r>
+        <w:br/>
+        <w:t xml:space="preserve">        timer?.cancel()</w:t>
+      </w:r>
+      <w:r>
+        <w:br/>
+        <w:t xml:space="preserve">        timer = </w:t>
+      </w:r>
+      <w:r>
+        <w:rPr>
+          <w:color w:val="CC7832"/>
+        </w:rPr>
+        <w:t xml:space="preserve">object </w:t>
+      </w:r>
+      <w:r>
+        <w:t>: CountDownTimer(timeMillis</w:t>
+      </w:r>
+      <w:r>
+        <w:rPr>
+          <w:color w:val="CC7832"/>
+        </w:rPr>
+        <w:t xml:space="preserve">, </w:t>
+      </w:r>
+      <w:r>
+        <w:rPr>
+          <w:color w:val="6897BB"/>
+        </w:rPr>
+        <w:t>1000</w:t>
+      </w:r>
+      <w:r>
+        <w:t>) {</w:t>
+      </w:r>
+      <w:r>
+        <w:br/>
+        <w:t xml:space="preserve">            @SuppressLint(</w:t>
+      </w:r>
+      <w:r>
+        <w:rPr>
+          <w:color w:val="6A8759"/>
+        </w:rPr>
+        <w:t>"SetTextI18n"</w:t>
+      </w:r>
+      <w:r>
+        <w:t>)</w:t>
+      </w:r>
+      <w:r>
+        <w:br/>
+        <w:t xml:space="preserve">            </w:t>
+      </w:r>
+      <w:r>
+        <w:rPr>
+          <w:color w:val="CC7832"/>
+        </w:rPr>
+        <w:t xml:space="preserve">override fun </w:t>
+      </w:r>
+      <w:r>
+        <w:rPr>
+          <w:color w:val="FFC66D"/>
+        </w:rPr>
+        <w:t>onTick</w:t>
+      </w:r>
+      <w:r>
+        <w:t>(timeMili: Long) {</w:t>
+      </w:r>
+      <w:r>
+        <w:br/>
+        <w:t xml:space="preserve">                </w:t>
+      </w:r>
+      <w:r>
+        <w:rPr>
+          <w:color w:val="CC7832"/>
+        </w:rPr>
+        <w:t xml:space="preserve">if </w:t>
+      </w:r>
+      <w:r>
+        <w:t xml:space="preserve">((timeMili / </w:t>
+      </w:r>
+      <w:r>
+        <w:rPr>
+          <w:color w:val="6897BB"/>
+        </w:rPr>
+        <w:t xml:space="preserve">1000 </w:t>
+      </w:r>
+      <w:r>
+        <w:t xml:space="preserve">% </w:t>
+      </w:r>
+      <w:r>
+        <w:rPr>
+          <w:color w:val="6897BB"/>
+        </w:rPr>
+        <w:t>60</w:t>
+      </w:r>
+      <w:r>
+        <w:t xml:space="preserve">).toString().length == </w:t>
+      </w:r>
+      <w:r>
+        <w:rPr>
+          <w:color w:val="6897BB"/>
+        </w:rPr>
+        <w:t>1</w:t>
+      </w:r>
+      <w:r>
+        <w:t>) binding.textTimer.text =</w:t>
+      </w:r>
+      <w:r>
+        <w:br/>
+        <w:t xml:space="preserve">                    </w:t>
+      </w:r>
+      <w:r>
+        <w:rPr>
+          <w:color w:val="6A8759"/>
+        </w:rPr>
+        <w:t xml:space="preserve">"0" </w:t>
+      </w:r>
+      <w:r>
+        <w:t xml:space="preserve">+ (timeMili / </w:t>
+      </w:r>
+      <w:r>
+        <w:rPr>
+          <w:color w:val="6897BB"/>
+        </w:rPr>
+        <w:t>60000</w:t>
+      </w:r>
+      <w:r>
+        <w:t xml:space="preserve">).toString() + </w:t>
+      </w:r>
+      <w:r>
+        <w:rPr>
+          <w:color w:val="6A8759"/>
+        </w:rPr>
+        <w:t xml:space="preserve">":0" </w:t>
+      </w:r>
+      <w:r>
+        <w:t xml:space="preserve">+ (timeMili / </w:t>
+      </w:r>
+      <w:r>
+        <w:rPr>
+          <w:color w:val="6897BB"/>
+        </w:rPr>
+        <w:t xml:space="preserve">1000 </w:t>
+      </w:r>
+      <w:r>
+        <w:t xml:space="preserve">% </w:t>
+      </w:r>
+      <w:r>
+        <w:rPr>
+          <w:color w:val="6897BB"/>
+        </w:rPr>
+        <w:t>60</w:t>
+      </w:r>
+      <w:r>
+        <w:t>).toString()</w:t>
+      </w:r>
+      <w:r>
+        <w:br/>
+        <w:t xml:space="preserve">                </w:t>
+      </w:r>
+      <w:r>
+        <w:rPr>
+          <w:color w:val="CC7832"/>
+        </w:rPr>
+        <w:t xml:space="preserve">else </w:t>
+      </w:r>
+      <w:r>
+        <w:t>binding.textTimer.text =</w:t>
+      </w:r>
+      <w:r>
+        <w:br/>
+        <w:t xml:space="preserve">                    </w:t>
+      </w:r>
+      <w:r>
+        <w:rPr>
+          <w:color w:val="6A8759"/>
+        </w:rPr>
+        <w:t xml:space="preserve">"0" </w:t>
+      </w:r>
+      <w:r>
+        <w:t xml:space="preserve">+ (timeMili / </w:t>
+      </w:r>
+      <w:r>
+        <w:rPr>
+          <w:color w:val="6897BB"/>
+        </w:rPr>
+        <w:t>60000</w:t>
+      </w:r>
+      <w:r>
+        <w:t xml:space="preserve">).toString() + </w:t>
+      </w:r>
+      <w:r>
+        <w:rPr>
+          <w:color w:val="6A8759"/>
+        </w:rPr>
+        <w:t xml:space="preserve">":" </w:t>
+      </w:r>
+      <w:r>
+        <w:t xml:space="preserve">+ (timeMili / </w:t>
+      </w:r>
+      <w:r>
+        <w:rPr>
+          <w:color w:val="6897BB"/>
+        </w:rPr>
+        <w:t xml:space="preserve">1000 </w:t>
+      </w:r>
+      <w:r>
+        <w:t xml:space="preserve">% </w:t>
+      </w:r>
+      <w:r>
+        <w:rPr>
+          <w:color w:val="6897BB"/>
+        </w:rPr>
+        <w:t>60</w:t>
+      </w:r>
+      <w:r>
+        <w:t>).toString()</w:t>
+      </w:r>
+      <w:r>
+        <w:br/>
+        <w:t xml:space="preserve">            }</w:t>
+      </w:r>
+      <w:r>
+        <w:br/>
+      </w:r>
+      <w:r>
+        <w:br/>
+        <w:t xml:space="preserve">            </w:t>
+      </w:r>
+      <w:r>
+        <w:rPr>
+          <w:color w:val="CC7832"/>
+        </w:rPr>
+        <w:t xml:space="preserve">override fun </w:t>
+      </w:r>
+      <w:r>
+        <w:rPr>
+          <w:color w:val="FFC66D"/>
+        </w:rPr>
+        <w:t>onFinish</w:t>
+      </w:r>
+      <w:r>
+        <w:t>() {</w:t>
+      </w:r>
+      <w:r>
+        <w:br/>
+        <w:t xml:space="preserve">                timerWork = </w:t>
+      </w:r>
+      <w:r>
+        <w:rPr>
+          <w:color w:val="CC7832"/>
+        </w:rPr>
+        <w:t>false</w:t>
+      </w:r>
+      <w:r>
+        <w:rPr>
+          <w:color w:val="CC7832"/>
+        </w:rPr>
+        <w:br/>
+        <w:t xml:space="preserve">                </w:t>
+      </w:r>
+      <w:r>
+        <w:t xml:space="preserve">binding.textTimer.text = </w:t>
+      </w:r>
+      <w:r>
+        <w:rPr>
+          <w:color w:val="6A8759"/>
+        </w:rPr>
+        <w:t>"Час вийшов!"</w:t>
+      </w:r>
+      <w:r>
+        <w:rPr>
+          <w:color w:val="6A8759"/>
+        </w:rPr>
+        <w:br/>
+        <w:t xml:space="preserve">                </w:t>
+      </w:r>
+      <w:r>
+        <w:t>onCreateDialog()</w:t>
+      </w:r>
+      <w:r>
+        <w:br/>
+        <w:t xml:space="preserve">            }</w:t>
+      </w:r>
+      <w:r>
+        <w:br/>
+        <w:t xml:space="preserve">        }.start()</w:t>
+      </w:r>
+      <w:r>
+        <w:br/>
+        <w:t xml:space="preserve">    }</w:t>
+      </w:r>
+      <w:r>
+        <w:br/>
+      </w:r>
+      <w:r>
+        <w:br/>
+        <w:t xml:space="preserve">    </w:t>
+      </w:r>
+      <w:r>
+        <w:rPr>
+          <w:color w:val="CC7832"/>
+        </w:rPr>
+        <w:t xml:space="preserve">override fun </w:t>
+      </w:r>
+      <w:r>
+        <w:rPr>
+          <w:color w:val="FFC66D"/>
+        </w:rPr>
+        <w:t>checkWord</w:t>
+      </w:r>
+      <w:r>
+        <w:t>(word: ArrayList&lt;String&gt;) {</w:t>
+      </w:r>
+      <w:r>
+        <w:br/>
+        <w:t xml:space="preserve">        Log.d(</w:t>
+      </w:r>
+      <w:r>
+        <w:rPr>
+          <w:color w:val="6A8759"/>
+        </w:rPr>
+        <w:t>"checkWord"</w:t>
+      </w:r>
+      <w:r>
+        <w:rPr>
+          <w:color w:val="CC7832"/>
+        </w:rPr>
+        <w:t xml:space="preserve">, </w:t>
+      </w:r>
+      <w:r>
+        <w:t>word.joinToString(</w:t>
+      </w:r>
+      <w:r>
+        <w:rPr>
+          <w:color w:val="6A8759"/>
+        </w:rPr>
+        <w:t>""</w:t>
+      </w:r>
+      <w:r>
+        <w:t>))</w:t>
+      </w:r>
+      <w:r>
+        <w:br/>
+        <w:t xml:space="preserve">        </w:t>
+      </w:r>
+      <w:r>
+        <w:rPr>
+          <w:color w:val="CC7832"/>
+        </w:rPr>
+        <w:t xml:space="preserve">if </w:t>
+      </w:r>
+      <w:r>
+        <w:t>(word.joinToString(</w:t>
+      </w:r>
+      <w:r>
+        <w:rPr>
+          <w:color w:val="6A8759"/>
+        </w:rPr>
+        <w:t>""</w:t>
+      </w:r>
+      <w:r>
+        <w:t xml:space="preserve">) == </w:t>
+      </w:r>
+      <w:r>
+        <w:rPr>
+          <w:color w:val="CC7832"/>
+        </w:rPr>
+        <w:t>this</w:t>
+      </w:r>
+      <w:r>
+        <w:t>.word) {</w:t>
+      </w:r>
+      <w:r>
+        <w:br/>
+        <w:t xml:space="preserve">            counterTrueWord++</w:t>
+      </w:r>
+      <w:r>
+        <w:br/>
+        <w:t xml:space="preserve">            Toast.makeText(</w:t>
+      </w:r>
+      <w:r>
+        <w:rPr>
+          <w:color w:val="CC7832"/>
+        </w:rPr>
+        <w:t xml:space="preserve">this, </w:t>
+      </w:r>
+      <w:r>
+        <w:rPr>
+          <w:color w:val="6A8759"/>
+        </w:rPr>
+        <w:t xml:space="preserve">"Вгадано! </w:t>
+      </w:r>
+      <w:r>
+        <w:rPr>
+          <w:color w:val="CC7832"/>
+        </w:rPr>
+        <w:t>$</w:t>
+      </w:r>
+      <w:r>
+        <w:t>counterTrueWord</w:t>
+      </w:r>
+      <w:r>
+        <w:rPr>
+          <w:color w:val="6A8759"/>
+        </w:rPr>
+        <w:t>"</w:t>
+      </w:r>
+      <w:r>
+        <w:rPr>
+          <w:color w:val="CC7832"/>
+        </w:rPr>
+        <w:t xml:space="preserve">, </w:t>
+      </w:r>
+      <w:r>
+        <w:t>Toast.LENGTH_LONG).show()</w:t>
+      </w:r>
+      <w:r>
+        <w:br/>
+        <w:t xml:space="preserve">            onResume()</w:t>
+      </w:r>
+      <w:r>
+        <w:br/>
+        <w:t xml:space="preserve">        }</w:t>
+      </w:r>
+      <w:r>
+        <w:br/>
+        <w:t xml:space="preserve">    }</w:t>
+      </w:r>
+      <w:r>
+        <w:br/>
+      </w:r>
+      <w:r>
+        <w:br/>
+        <w:t xml:space="preserve">    </w:t>
+      </w:r>
+      <w:r>
+        <w:rPr>
+          <w:color w:val="CC7832"/>
+        </w:rPr>
+        <w:t xml:space="preserve">private fun </w:t>
+      </w:r>
+      <w:r>
+        <w:rPr>
+          <w:color w:val="FFC66D"/>
+        </w:rPr>
+        <w:t>onCreateDialog</w:t>
+      </w:r>
+      <w:r>
+        <w:t>() {</w:t>
+      </w:r>
+      <w:r>
+        <w:br/>
+        <w:t xml:space="preserve">        </w:t>
+      </w:r>
+      <w:r>
+        <w:rPr>
+          <w:color w:val="CC7832"/>
+        </w:rPr>
+        <w:t xml:space="preserve">val </w:t>
+      </w:r>
+      <w:r>
+        <w:t>builder = AlertDialog.Builder(</w:t>
+      </w:r>
+      <w:r>
+        <w:rPr>
+          <w:color w:val="CC7832"/>
+        </w:rPr>
+        <w:t>this</w:t>
+      </w:r>
+      <w:r>
+        <w:t>)</w:t>
+      </w:r>
+      <w:r>
+        <w:br/>
+        <w:t xml:space="preserve">        builder.setTitle(</w:t>
+      </w:r>
+      <w:r>
+        <w:rPr>
+          <w:color w:val="6A8759"/>
+        </w:rPr>
+        <w:t>"Гру завершено"</w:t>
+      </w:r>
+      <w:r>
+        <w:t>)</w:t>
+      </w:r>
+      <w:r>
+        <w:br/>
+        <w:t xml:space="preserve">        builder.setMessage(</w:t>
+      </w:r>
+      <w:r>
+        <w:rPr>
+          <w:color w:val="6A8759"/>
+        </w:rPr>
+        <w:t xml:space="preserve">"Ваш результат: </w:t>
+      </w:r>
+      <w:r>
+        <w:rPr>
+          <w:color w:val="CC7832"/>
+        </w:rPr>
+        <w:t>$</w:t>
+      </w:r>
+      <w:r>
+        <w:t>counterTrueWord</w:t>
+      </w:r>
+      <w:r>
+        <w:rPr>
+          <w:color w:val="6A8759"/>
+        </w:rPr>
+        <w:t>"</w:t>
+      </w:r>
+      <w:r>
+        <w:t>)</w:t>
+      </w:r>
+      <w:r>
+        <w:br/>
+        <w:t xml:space="preserve">        builder.setNeutralButton(</w:t>
+      </w:r>
+      <w:r>
+        <w:rPr>
+          <w:color w:val="6A8759"/>
+        </w:rPr>
+        <w:t>"Почати ще раз"</w:t>
+      </w:r>
+      <w:r>
+        <w:t xml:space="preserve">) </w:t>
       </w:r>
       <w:r>
         <w:rPr>
           <w:b/>
           <w:bCs/>
-          <w:lang/>
-        </w:rPr>
-        <w:br/>
-        <w:t xml:space="preserve">        </w:t>
-      </w:r>
-      <w:r>
-        <w:rPr>
-          <w:color w:val="CC7832"/>
-          <w:lang/>
-        </w:rPr>
-        <w:t xml:space="preserve">return </w:t>
-      </w:r>
-      <w:r>
-        <w:rPr>
-          <w:lang/>
-        </w:rPr>
-        <w:t>wordTrue</w:t>
-      </w:r>
-      <w:r>
-        <w:rPr>
-          <w:lang/>
-        </w:rPr>
-        <w:br/>
-        <w:t xml:space="preserve">    }</w:t>
-      </w:r>
-      <w:r>
-        <w:rPr>
-          <w:lang/>
-        </w:rPr>
-        <w:br/>
-      </w:r>
-      <w:r>
-        <w:rPr>
-          <w:lang/>
-        </w:rPr>
-        <w:br/>
-      </w:r>
-      <w:r>
-        <w:rPr>
-          <w:lang/>
-        </w:rPr>
-        <w:lastRenderedPageBreak/>
-        <w:t xml:space="preserve">    </w:t>
-      </w:r>
-      <w:r>
-        <w:rPr>
-          <w:color w:val="CC7832"/>
-          <w:lang/>
-        </w:rPr>
-        <w:t xml:space="preserve">private fun </w:t>
-      </w:r>
-      <w:r>
-        <w:rPr>
-          <w:color w:val="FFC66D"/>
-          <w:lang/>
-        </w:rPr>
-        <w:t>fetchDate</w:t>
-      </w:r>
-      <w:r>
-        <w:rPr>
-          <w:lang/>
-        </w:rPr>
-        <w:t>(symbol: String): ArrayList&lt;String&gt; {</w:t>
-      </w:r>
-      <w:r>
-        <w:rPr>
-          <w:lang/>
-        </w:rPr>
-        <w:br/>
-        <w:t xml:space="preserve">        </w:t>
-      </w:r>
-      <w:r>
-        <w:rPr>
-          <w:color w:val="CC7832"/>
-          <w:lang/>
-        </w:rPr>
-        <w:t xml:space="preserve">val </w:t>
-      </w:r>
-      <w:r>
-        <w:rPr>
-          <w:lang/>
-        </w:rPr>
-        <w:t>item = ArrayList&lt;String&gt;()</w:t>
-      </w:r>
-      <w:r>
-        <w:rPr>
-          <w:lang/>
-        </w:rPr>
-        <w:br/>
-        <w:t xml:space="preserve">        </w:t>
-      </w:r>
-      <w:r>
-        <w:rPr>
-          <w:color w:val="CC7832"/>
-          <w:lang/>
-        </w:rPr>
-        <w:t xml:space="preserve">for </w:t>
-      </w:r>
-      <w:r>
-        <w:rPr>
-          <w:lang/>
-        </w:rPr>
-        <w:t xml:space="preserve">(i </w:t>
-      </w:r>
-      <w:r>
-        <w:rPr>
-          <w:color w:val="CC7832"/>
-          <w:lang/>
-        </w:rPr>
-        <w:t xml:space="preserve">in </w:t>
-      </w:r>
-      <w:r>
-        <w:rPr>
-          <w:color w:val="6897BB"/>
-          <w:lang/>
-        </w:rPr>
-        <w:t xml:space="preserve">0 </w:t>
-      </w:r>
-      <w:r>
-        <w:rPr>
-          <w:lang/>
-        </w:rPr>
-        <w:t>until length) {</w:t>
-      </w:r>
-      <w:r>
-        <w:rPr>
-          <w:lang/>
-        </w:rPr>
-        <w:br/>
-        <w:t xml:space="preserve">            item.add(symbol)</w:t>
-      </w:r>
-      <w:r>
-        <w:rPr>
-          <w:lang/>
-        </w:rPr>
-        <w:br/>
-        <w:t xml:space="preserve">        }</w:t>
-      </w:r>
-      <w:r>
-        <w:rPr>
-          <w:lang/>
-        </w:rPr>
-        <w:br/>
-        <w:t xml:space="preserve">        </w:t>
-      </w:r>
-      <w:r>
-        <w:rPr>
-          <w:color w:val="CC7832"/>
-          <w:lang/>
-        </w:rPr>
-        <w:t xml:space="preserve">return </w:t>
-      </w:r>
-      <w:r>
-        <w:rPr>
-          <w:lang/>
-        </w:rPr>
-        <w:t>item</w:t>
-      </w:r>
-      <w:r>
-        <w:rPr>
-          <w:lang/>
-        </w:rPr>
-        <w:br/>
-        <w:t xml:space="preserve">    }</w:t>
-      </w:r>
-      <w:r>
-        <w:rPr>
-          <w:lang/>
-        </w:rPr>
-        <w:br/>
-      </w:r>
-      <w:r>
-        <w:rPr>
-          <w:lang/>
-        </w:rPr>
-        <w:br/>
-        <w:t xml:space="preserve">    </w:t>
-      </w:r>
-      <w:r>
-        <w:rPr>
-          <w:color w:val="CC7832"/>
-          <w:lang/>
-        </w:rPr>
-        <w:t xml:space="preserve">private fun </w:t>
-      </w:r>
-      <w:r>
-        <w:rPr>
-          <w:color w:val="FFC66D"/>
-          <w:lang/>
-        </w:rPr>
-        <w:t>startCountDownTimer</w:t>
-      </w:r>
-      <w:r>
-        <w:rPr>
-          <w:lang/>
-        </w:rPr>
-        <w:t>(timeMillis: Long) {</w:t>
-      </w:r>
-      <w:r>
-        <w:rPr>
-          <w:lang/>
-        </w:rPr>
-        <w:br/>
-        <w:t xml:space="preserve">        timer?.cancel()</w:t>
-      </w:r>
-      <w:r>
-        <w:rPr>
-          <w:lang/>
-        </w:rPr>
-        <w:br/>
-        <w:t xml:space="preserve">        timer = </w:t>
-      </w:r>
-      <w:r>
-        <w:rPr>
-          <w:color w:val="CC7832"/>
-          <w:lang/>
-        </w:rPr>
-        <w:t xml:space="preserve">object </w:t>
-      </w:r>
-      <w:r>
-        <w:rPr>
-          <w:lang/>
-        </w:rPr>
-        <w:t>: CountDownTimer(timeMillis</w:t>
-      </w:r>
-      <w:r>
-        <w:rPr>
-          <w:color w:val="CC7832"/>
-          <w:lang/>
+        </w:rPr>
+        <w:t xml:space="preserve">{ </w:t>
+      </w:r>
+      <w:r>
+        <w:t>_</w:t>
+      </w:r>
+      <w:r>
+        <w:rPr>
+          <w:color w:val="CC7832"/>
         </w:rPr>
         <w:t xml:space="preserve">, </w:t>
       </w:r>
       <w:r>
-        <w:rPr>
-          <w:color w:val="6897BB"/>
-          <w:lang/>
-        </w:rPr>
-        <w:t>1000</w:t>
-      </w:r>
-      <w:r>
-        <w:rPr>
-          <w:lang/>
-        </w:rPr>
-        <w:t>) {</w:t>
-      </w:r>
-      <w:r>
-        <w:rPr>
-          <w:lang/>
-        </w:rPr>
-        <w:br/>
-        <w:t xml:space="preserve">            @SuppressLint(</w:t>
-      </w:r>
-      <w:r>
-        <w:rPr>
-          <w:color w:val="6A8759"/>
-          <w:lang/>
-        </w:rPr>
-        <w:t>"SetTextI18n"</w:t>
-      </w:r>
-      <w:r>
-        <w:rPr>
-          <w:lang/>
-        </w:rPr>
-        <w:t>)</w:t>
-      </w:r>
-      <w:r>
-        <w:rPr>
-          <w:lang/>
-        </w:rPr>
-        <w:br/>
-        <w:t xml:space="preserve">            </w:t>
-      </w:r>
-      <w:r>
-        <w:rPr>
-          <w:color w:val="CC7832"/>
-          <w:lang/>
-        </w:rPr>
-        <w:t xml:space="preserve">override fun </w:t>
-      </w:r>
-      <w:r>
-        <w:rPr>
-          <w:color w:val="FFC66D"/>
-          <w:lang/>
-        </w:rPr>
-        <w:t>onTick</w:t>
-      </w:r>
-      <w:r>
-        <w:rPr>
-          <w:lang/>
-        </w:rPr>
-        <w:t>(timeMili: Long) {</w:t>
-      </w:r>
-      <w:r>
-        <w:rPr>
-          <w:lang/>
-        </w:rPr>
-        <w:br/>
-        <w:t xml:space="preserve">                </w:t>
-      </w:r>
-      <w:r>
-        <w:rPr>
-          <w:color w:val="CC7832"/>
-          <w:lang/>
-        </w:rPr>
-        <w:t xml:space="preserve">if </w:t>
-      </w:r>
-      <w:r>
-        <w:rPr>
-          <w:lang/>
-        </w:rPr>
-        <w:t xml:space="preserve">((timeMili / </w:t>
-      </w:r>
-      <w:r>
-        <w:rPr>
-          <w:color w:val="6897BB"/>
-          <w:lang/>
-        </w:rPr>
-        <w:t xml:space="preserve">1000 </w:t>
-      </w:r>
-      <w:r>
-        <w:rPr>
-          <w:lang/>
-        </w:rPr>
-        <w:t xml:space="preserve">% </w:t>
-      </w:r>
-      <w:r>
-        <w:rPr>
-          <w:color w:val="6897BB"/>
-          <w:lang/>
-        </w:rPr>
-        <w:t>60</w:t>
-      </w:r>
-      <w:r>
-        <w:rPr>
-          <w:lang/>
-        </w:rPr>
-        <w:t xml:space="preserve">).toString().length == </w:t>
-      </w:r>
-      <w:r>
-        <w:rPr>
-          <w:color w:val="6897BB"/>
-          <w:lang/>
-        </w:rPr>
-        <w:t>1</w:t>
-      </w:r>
-      <w:r>
-        <w:rPr>
-          <w:lang/>
-        </w:rPr>
-        <w:t>) binding.textTimer.text =</w:t>
-      </w:r>
-      <w:r>
-        <w:rPr>
-          <w:lang/>
-        </w:rPr>
-        <w:br/>
-        <w:t xml:space="preserve">                    </w:t>
-      </w:r>
-      <w:r>
-        <w:rPr>
-          <w:color w:val="6A8759"/>
-          <w:lang/>
-        </w:rPr>
-        <w:t xml:space="preserve">"0" </w:t>
-      </w:r>
-      <w:r>
-        <w:rPr>
-          <w:lang/>
-        </w:rPr>
-        <w:t xml:space="preserve">+ (timeMili / </w:t>
-      </w:r>
-      <w:r>
-        <w:rPr>
-          <w:color w:val="6897BB"/>
-          <w:lang/>
-        </w:rPr>
-        <w:t>60000</w:t>
-      </w:r>
-      <w:r>
-        <w:rPr>
-          <w:lang/>
-        </w:rPr>
-        <w:t xml:space="preserve">).toString() + </w:t>
-      </w:r>
-      <w:r>
-        <w:rPr>
-          <w:color w:val="6A8759"/>
-          <w:lang/>
-        </w:rPr>
-        <w:t xml:space="preserve">":0" </w:t>
-      </w:r>
-      <w:r>
-        <w:rPr>
-          <w:lang/>
-        </w:rPr>
-        <w:t xml:space="preserve">+ (timeMili / </w:t>
-      </w:r>
-      <w:r>
-        <w:rPr>
-          <w:color w:val="6897BB"/>
-          <w:lang/>
-        </w:rPr>
-        <w:t xml:space="preserve">1000 </w:t>
-      </w:r>
-      <w:r>
-        <w:rPr>
-          <w:lang/>
-        </w:rPr>
-        <w:t xml:space="preserve">% </w:t>
-      </w:r>
-      <w:r>
-        <w:rPr>
-          <w:color w:val="6897BB"/>
-          <w:lang/>
-        </w:rPr>
-        <w:t>60</w:t>
-      </w:r>
-      <w:r>
-        <w:rPr>
-          <w:lang/>
-        </w:rPr>
-        <w:t>).toString()</w:t>
-      </w:r>
-      <w:r>
-        <w:rPr>
-          <w:lang/>
-        </w:rPr>
-        <w:br/>
-        <w:t xml:space="preserve">                </w:t>
-      </w:r>
-      <w:r>
-        <w:rPr>
-          <w:color w:val="CC7832"/>
-          <w:lang/>
-        </w:rPr>
-        <w:t xml:space="preserve">else </w:t>
-      </w:r>
-      <w:r>
-        <w:rPr>
-          <w:lang/>
-        </w:rPr>
-        <w:t>binding.textTimer.text =</w:t>
-      </w:r>
-      <w:r>
-        <w:rPr>
-          <w:lang/>
-        </w:rPr>
-        <w:br/>
-        <w:t xml:space="preserve">                    </w:t>
-      </w:r>
-      <w:r>
-        <w:rPr>
-          <w:color w:val="6A8759"/>
-          <w:lang/>
-        </w:rPr>
-        <w:t xml:space="preserve">"0" </w:t>
-      </w:r>
-      <w:r>
-        <w:rPr>
-          <w:lang/>
-        </w:rPr>
-        <w:t xml:space="preserve">+ (timeMili / </w:t>
-      </w:r>
-      <w:r>
-        <w:rPr>
-          <w:color w:val="6897BB"/>
-          <w:lang/>
-        </w:rPr>
-        <w:t>60000</w:t>
-      </w:r>
-      <w:r>
-        <w:rPr>
-          <w:lang/>
-        </w:rPr>
-        <w:t xml:space="preserve">).toString() + </w:t>
-      </w:r>
-      <w:r>
-        <w:rPr>
-          <w:color w:val="6A8759"/>
-          <w:lang/>
-        </w:rPr>
-        <w:t xml:space="preserve">":" </w:t>
-      </w:r>
-      <w:r>
-        <w:rPr>
-          <w:lang/>
-        </w:rPr>
-        <w:t xml:space="preserve">+ (timeMili / </w:t>
-      </w:r>
-      <w:r>
-        <w:rPr>
-          <w:color w:val="6897BB"/>
-          <w:lang/>
-        </w:rPr>
-        <w:t xml:space="preserve">1000 </w:t>
-      </w:r>
-      <w:r>
-        <w:rPr>
-          <w:lang/>
-        </w:rPr>
-        <w:t xml:space="preserve">% </w:t>
-      </w:r>
-      <w:r>
-        <w:rPr>
-          <w:color w:val="6897BB"/>
-          <w:lang/>
-        </w:rPr>
-        <w:t>60</w:t>
-      </w:r>
-      <w:r>
-        <w:rPr>
-          <w:lang/>
-        </w:rPr>
-        <w:t>).toString()</w:t>
-      </w:r>
-      <w:r>
-        <w:rPr>
-          <w:lang/>
-        </w:rPr>
-        <w:br/>
-        <w:t xml:space="preserve">            }</w:t>
-      </w:r>
-      <w:r>
-        <w:rPr>
-          <w:lang/>
-        </w:rPr>
-        <w:br/>
-      </w:r>
-      <w:r>
-        <w:rPr>
-          <w:lang/>
-        </w:rPr>
-        <w:br/>
-        <w:t xml:space="preserve">            </w:t>
-      </w:r>
-      <w:r>
-        <w:rPr>
-          <w:color w:val="CC7832"/>
-          <w:lang/>
-        </w:rPr>
-        <w:t xml:space="preserve">override fun </w:t>
-      </w:r>
-      <w:r>
-        <w:rPr>
-          <w:color w:val="FFC66D"/>
-          <w:lang/>
-        </w:rPr>
-        <w:t>onFinish</w:t>
-      </w:r>
-      <w:r>
-        <w:rPr>
-          <w:lang/>
-        </w:rPr>
-        <w:t>() {</w:t>
-      </w:r>
-      <w:r>
-        <w:rPr>
-          <w:lang/>
-        </w:rPr>
-        <w:br/>
-        <w:t xml:space="preserve">                timerWork = </w:t>
-      </w:r>
-      <w:r>
-        <w:rPr>
-          <w:color w:val="CC7832"/>
-          <w:lang/>
-        </w:rPr>
-        <w:t>false</w:t>
-      </w:r>
-      <w:r>
-        <w:rPr>
-          <w:color w:val="CC7832"/>
-          <w:lang/>
-        </w:rPr>
-        <w:br/>
-        <w:t xml:space="preserve">                </w:t>
-      </w:r>
-      <w:r>
-        <w:rPr>
-          <w:lang/>
-        </w:rPr>
-        <w:t xml:space="preserve">binding.textTimer.text = </w:t>
-      </w:r>
-      <w:r>
-        <w:rPr>
-          <w:color w:val="6A8759"/>
-          <w:lang/>
-        </w:rPr>
-        <w:t>"Час вийшов!"</w:t>
-      </w:r>
-      <w:r>
-        <w:rPr>
-          <w:color w:val="6A8759"/>
-          <w:lang/>
-        </w:rPr>
-        <w:br/>
-        <w:t xml:space="preserve">                </w:t>
-      </w:r>
-      <w:r>
-        <w:rPr>
-          <w:lang/>
-        </w:rPr>
-        <w:t>onCreateDialog()</w:t>
-      </w:r>
-      <w:r>
-        <w:rPr>
-          <w:lang/>
-        </w:rPr>
-        <w:br/>
-        <w:t xml:space="preserve">            }</w:t>
-      </w:r>
-      <w:r>
-        <w:rPr>
-          <w:lang/>
-        </w:rPr>
-        <w:br/>
-        <w:t xml:space="preserve">        }.start()</w:t>
-      </w:r>
-      <w:r>
-        <w:rPr>
-          <w:lang/>
-        </w:rPr>
-        <w:br/>
-        <w:t xml:space="preserve">    }</w:t>
-      </w:r>
-      <w:r>
-        <w:rPr>
-          <w:lang/>
-        </w:rPr>
-        <w:br/>
-      </w:r>
-      <w:r>
-        <w:rPr>
-          <w:lang/>
-        </w:rPr>
-        <w:br/>
-        <w:t xml:space="preserve">    </w:t>
-      </w:r>
-      <w:r>
-        <w:rPr>
-          <w:color w:val="CC7832"/>
-          <w:lang/>
-        </w:rPr>
-        <w:t xml:space="preserve">override fun </w:t>
-      </w:r>
-      <w:r>
-        <w:rPr>
-          <w:color w:val="FFC66D"/>
-          <w:lang/>
-        </w:rPr>
-        <w:t>checkWord</w:t>
-      </w:r>
-      <w:r>
-        <w:rPr>
-          <w:lang/>
-        </w:rPr>
-        <w:t>(word: ArrayList&lt;String&gt;) {</w:t>
-      </w:r>
-      <w:r>
-        <w:rPr>
-          <w:lang/>
-        </w:rPr>
-        <w:br/>
-        <w:t xml:space="preserve">        Log.d(</w:t>
-      </w:r>
-      <w:r>
-        <w:rPr>
-          <w:color w:val="6A8759"/>
-          <w:lang/>
-        </w:rPr>
-        <w:t>"checkWord"</w:t>
-      </w:r>
-      <w:r>
-        <w:rPr>
-          <w:color w:val="CC7832"/>
-          <w:lang/>
-        </w:rPr>
-        <w:t xml:space="preserve">, </w:t>
-      </w:r>
-      <w:r>
-        <w:rPr>
-          <w:lang/>
-        </w:rPr>
-        <w:t>word.joinToString(</w:t>
-      </w:r>
-      <w:r>
-        <w:rPr>
-          <w:color w:val="6A8759"/>
-          <w:lang/>
-        </w:rPr>
-        <w:t>""</w:t>
-      </w:r>
-      <w:r>
-        <w:rPr>
-          <w:lang/>
-        </w:rPr>
-        <w:t>))</w:t>
-      </w:r>
-      <w:r>
-        <w:rPr>
-          <w:lang/>
-        </w:rPr>
-        <w:br/>
-        <w:t xml:space="preserve">        </w:t>
-      </w:r>
-      <w:r>
-        <w:rPr>
-          <w:color w:val="CC7832"/>
-          <w:lang/>
-        </w:rPr>
-        <w:t xml:space="preserve">if </w:t>
-      </w:r>
-      <w:r>
-        <w:rPr>
-          <w:lang/>
-        </w:rPr>
-        <w:t>(word.joinToString(</w:t>
-      </w:r>
-      <w:r>
-        <w:rPr>
-          <w:color w:val="6A8759"/>
-          <w:lang/>
-        </w:rPr>
-        <w:t>""</w:t>
-      </w:r>
-      <w:r>
-        <w:rPr>
-          <w:lang/>
-        </w:rPr>
-        <w:t xml:space="preserve">) == </w:t>
-      </w:r>
-      <w:r>
-        <w:rPr>
-          <w:color w:val="CC7832"/>
-          <w:lang/>
-        </w:rPr>
-        <w:t>this</w:t>
-      </w:r>
-      <w:r>
-        <w:rPr>
-          <w:lang/>
-        </w:rPr>
-        <w:t>.word) {</w:t>
-      </w:r>
-      <w:r>
-        <w:rPr>
-          <w:lang/>
-        </w:rPr>
-        <w:br/>
-        <w:t xml:space="preserve">            counterTrueWord++</w:t>
-      </w:r>
-      <w:r>
-        <w:rPr>
-          <w:lang/>
-        </w:rPr>
-        <w:br/>
-        <w:t xml:space="preserve">            Toast.makeText(</w:t>
-      </w:r>
-      <w:r>
-        <w:rPr>
-          <w:color w:val="CC7832"/>
-          <w:lang/>
-        </w:rPr>
-        <w:t xml:space="preserve">this, </w:t>
-      </w:r>
-      <w:r>
-        <w:rPr>
-          <w:color w:val="6A8759"/>
-          <w:lang/>
-        </w:rPr>
-        <w:t xml:space="preserve">"Вгадано! </w:t>
-      </w:r>
-      <w:r>
-        <w:rPr>
-          <w:color w:val="CC7832"/>
-          <w:lang/>
-        </w:rPr>
-        <w:t>$</w:t>
-      </w:r>
-      <w:r>
-        <w:rPr>
-          <w:lang/>
-        </w:rPr>
-        <w:t>counterTrueWord</w:t>
-      </w:r>
-      <w:r>
-        <w:rPr>
-          <w:color w:val="6A8759"/>
-          <w:lang/>
-        </w:rPr>
-        <w:t>"</w:t>
-      </w:r>
-      <w:r>
-        <w:rPr>
-          <w:color w:val="CC7832"/>
-          <w:lang/>
-        </w:rPr>
-        <w:t xml:space="preserve">, </w:t>
-      </w:r>
-      <w:r>
-        <w:rPr>
-          <w:lang/>
-        </w:rPr>
-        <w:t>Toast.LENGTH_LONG).show()</w:t>
-      </w:r>
-      <w:r>
-        <w:rPr>
-          <w:lang/>
-        </w:rPr>
-        <w:br/>
-        <w:t xml:space="preserve">            onResume()</w:t>
-      </w:r>
-      <w:r>
-        <w:rPr>
-          <w:lang/>
-        </w:rPr>
-        <w:br/>
-        <w:t xml:space="preserve">        }</w:t>
-      </w:r>
-      <w:r>
-        <w:rPr>
-          <w:lang/>
-        </w:rPr>
-        <w:br/>
-        <w:t xml:space="preserve">    }</w:t>
-      </w:r>
-      <w:r>
-        <w:rPr>
-          <w:lang/>
-        </w:rPr>
-        <w:br/>
-      </w:r>
-      <w:r>
-        <w:rPr>
-          <w:lang/>
-        </w:rPr>
-        <w:br/>
-        <w:t xml:space="preserve">    </w:t>
-      </w:r>
-      <w:r>
-        <w:rPr>
-          <w:color w:val="CC7832"/>
-          <w:lang/>
-        </w:rPr>
-        <w:t xml:space="preserve">private fun </w:t>
-      </w:r>
-      <w:r>
-        <w:rPr>
-          <w:color w:val="FFC66D"/>
-          <w:lang/>
-        </w:rPr>
-        <w:t>onCreateDialog</w:t>
-      </w:r>
-      <w:r>
-        <w:rPr>
-          <w:lang/>
-        </w:rPr>
-        <w:t>() {</w:t>
-      </w:r>
-      <w:r>
-        <w:rPr>
-          <w:lang/>
-        </w:rPr>
-        <w:br/>
-        <w:t xml:space="preserve">        </w:t>
-      </w:r>
-      <w:r>
-        <w:rPr>
-          <w:color w:val="CC7832"/>
-          <w:lang/>
-        </w:rPr>
-        <w:t xml:space="preserve">val </w:t>
-      </w:r>
-      <w:r>
-        <w:rPr>
-          <w:lang/>
-        </w:rPr>
-        <w:t>builder = AlertDialog.Builder(</w:t>
-      </w:r>
-      <w:r>
-        <w:rPr>
-          <w:color w:val="CC7832"/>
-          <w:lang/>
-        </w:rPr>
-        <w:t>this</w:t>
-      </w:r>
-      <w:r>
-        <w:rPr>
-          <w:lang/>
-        </w:rPr>
-        <w:t>)</w:t>
-      </w:r>
-      <w:r>
-        <w:rPr>
-          <w:lang/>
-        </w:rPr>
-        <w:br/>
-        <w:t xml:space="preserve">        builder.setTitle(</w:t>
-      </w:r>
-      <w:r>
-        <w:rPr>
-          <w:color w:val="6A8759"/>
-          <w:lang/>
-        </w:rPr>
-        <w:t>"Гру завершено"</w:t>
-      </w:r>
-      <w:r>
-        <w:rPr>
-          <w:lang/>
-        </w:rPr>
-        <w:t>)</w:t>
-      </w:r>
-      <w:r>
-        <w:rPr>
-          <w:lang/>
-        </w:rPr>
-        <w:br/>
-        <w:t xml:space="preserve">        builder.setMessage(</w:t>
-      </w:r>
-      <w:r>
-        <w:rPr>
-          <w:color w:val="6A8759"/>
-          <w:lang/>
-        </w:rPr>
-        <w:t xml:space="preserve">"Ваш результат: </w:t>
-      </w:r>
-      <w:r>
-        <w:rPr>
-          <w:color w:val="CC7832"/>
-          <w:lang/>
-        </w:rPr>
-        <w:t>$</w:t>
-      </w:r>
-      <w:r>
-        <w:rPr>
-          <w:lang/>
-        </w:rPr>
-        <w:t>counterTrueWord</w:t>
-      </w:r>
-      <w:r>
-        <w:rPr>
-          <w:color w:val="6A8759"/>
-          <w:lang/>
-        </w:rPr>
-        <w:t>"</w:t>
-      </w:r>
-      <w:r>
-        <w:rPr>
-          <w:lang/>
-        </w:rPr>
-        <w:t>)</w:t>
-      </w:r>
-      <w:r>
-        <w:rPr>
-          <w:lang/>
-        </w:rPr>
-        <w:br/>
-        <w:t xml:space="preserve">        builder.setNeutralButton(</w:t>
-      </w:r>
-      <w:r>
-        <w:rPr>
-          <w:color w:val="6A8759"/>
-          <w:lang/>
-        </w:rPr>
-        <w:t>"Почати ще раз"</w:t>
-      </w:r>
-      <w:r>
-        <w:rPr>
-          <w:lang/>
-        </w:rPr>
-        <w:t xml:space="preserve">) </w:t>
+        <w:t xml:space="preserve">_ </w:t>
       </w:r>
       <w:r>
         <w:rPr>
           <w:b/>
           <w:bCs/>
-          <w:lang/>
-        </w:rPr>
-        <w:t xml:space="preserve">{ </w:t>
-      </w:r>
-      <w:r>
-        <w:rPr>
-          <w:lang/>
-        </w:rPr>
-        <w:t>_</w:t>
-      </w:r>
-      <w:r>
-        <w:rPr>
-          <w:color w:val="CC7832"/>
-          <w:lang/>
-        </w:rPr>
-        <w:t xml:space="preserve">, </w:t>
-      </w:r>
-      <w:r>
-        <w:rPr>
-          <w:lang/>
-        </w:rPr>
-        <w:t xml:space="preserve">_ </w:t>
+        </w:rPr>
+        <w:t xml:space="preserve">-&gt; </w:t>
+      </w:r>
+      <w:r>
+        <w:t xml:space="preserve">onStart() </w:t>
       </w:r>
       <w:r>
         <w:rPr>
           <w:b/>
           <w:bCs/>
-          <w:lang/>
-        </w:rPr>
-        <w:t xml:space="preserve">-&gt; </w:t>
-      </w:r>
-      <w:r>
-        <w:rPr>
-          <w:lang/>
-        </w:rPr>
-        <w:t xml:space="preserve">onStart() </w:t>
+        </w:rPr>
+        <w:t>}</w:t>
       </w:r>
       <w:r>
         <w:rPr>
           <w:b/>
           <w:bCs/>
-          <w:lang/>
-        </w:rPr>
+        </w:rPr>
+        <w:br/>
+        <w:t xml:space="preserve">        </w:t>
+      </w:r>
+      <w:r>
+        <w:t>builder.show()</w:t>
+      </w:r>
+      <w:r>
+        <w:br/>
+        <w:t xml:space="preserve">    }</w:t>
+      </w:r>
+      <w:r>
+        <w:br/>
         <w:t>}</w:t>
       </w:r>
-      <w:r>
-        <w:rPr>
-          <w:b/>
-          <w:bCs/>
-          <w:lang/>
-        </w:rPr>
-        <w:br/>
-        <w:t xml:space="preserve">        </w:t>
-      </w:r>
-      <w:r>
-        <w:rPr>
-          <w:lang/>
-        </w:rPr>
-        <w:t>builder.show()</w:t>
-      </w:r>
-      <w:r>
-        <w:rPr>
-          <w:lang/>
-        </w:rPr>
-        <w:br/>
-        <w:t xml:space="preserve">    }</w:t>
-      </w:r>
-      <w:r>
-        <w:rPr>
-          <w:lang/>
-        </w:rPr>
-        <w:br/>
-        <w:t>}</w:t>
-      </w:r>
     </w:p>
-    <w:p>
-      <w:pPr>
-        <w:rPr>
-          <w:lang/>
-        </w:rPr>
-      </w:pPr>
-    </w:p>
+    <w:p/>
     <w:p>
       <w:pPr>
         <w:pStyle w:val="2"/>
@@ -2906,10 +2122,7 @@
         <w:t xml:space="preserve">На даній лабораторній роботі вдалося  </w:t>
       </w:r>
       <w:r>
-        <w:t>о</w:t>
-      </w:r>
-      <w:r>
-        <w:t xml:space="preserve">знайомитись з основними принципами роботи з асинхронними подіями в ОС </w:t>
+        <w:t xml:space="preserve">ознайомитись з основними принципами роботи з асинхронними подіями в ОС </w:t>
       </w:r>
       <w:proofErr w:type="spellStart"/>
       <w:r>
@@ -2921,7 +2134,7 @@
       </w:r>
     </w:p>
     <w:sectPr>
-      <w:footerReference w:type="default" r:id="rId8"/>
+      <w:footerReference w:type="default" r:id="rId9"/>
       <w:pgSz w:w="11906" w:h="16838"/>
       <w:pgMar w:top="1134" w:right="850" w:bottom="1134" w:left="1701" w:header="708" w:footer="708" w:gutter="0"/>
       <w:cols w:space="708"/>
@@ -4381,6 +3594,30 @@
       <w:lang w:val="uk-UA" w:eastAsia="ru-RU"/>
     </w:rPr>
   </w:style>
+  <w:style w:type="character" w:styleId="af0">
+    <w:name w:val="Hyperlink"/>
+    <w:basedOn w:val="a0"/>
+    <w:uiPriority w:val="99"/>
+    <w:semiHidden/>
+    <w:unhideWhenUsed/>
+    <w:rsid w:val="00AD70D0"/>
+    <w:rPr>
+      <w:color w:val="0563C1" w:themeColor="hyperlink"/>
+      <w:u w:val="single"/>
+    </w:rPr>
+  </w:style>
+  <w:style w:type="character" w:styleId="af1">
+    <w:name w:val="FollowedHyperlink"/>
+    <w:basedOn w:val="a0"/>
+    <w:uiPriority w:val="99"/>
+    <w:semiHidden/>
+    <w:unhideWhenUsed/>
+    <w:rsid w:val="00AD70D0"/>
+    <w:rPr>
+      <w:color w:val="954F72" w:themeColor="followedHyperlink"/>
+      <w:u w:val="single"/>
+    </w:rPr>
+  </w:style>
 </w:styles>
 </file>
 
